--- a/SDD/SDD_V.1.0.docx
+++ b/SDD/SDD_V.1.0.docx
@@ -1900,16 +1900,8 @@
         <w:rPr>
           <w:rFonts w:ascii="Calibri" w:hAnsi="Calibri"/>
         </w:rPr>
-        <w:t xml:space="preserve">1.2 Design </w:t>
-      </w:r>
-      <w:proofErr w:type="spellStart"/>
-      <w:r>
-        <w:rPr>
-          <w:rFonts w:ascii="Calibri" w:hAnsi="Calibri"/>
-        </w:rPr>
-        <w:t>Goals</w:t>
-      </w:r>
-      <w:proofErr w:type="spellEnd"/>
+        <w:t>1.2 Design Goals</w:t>
+      </w:r>
       <w:r>
         <w:rPr>
           <w:rFonts w:ascii="Calibri" w:hAnsi="Calibri"/>
@@ -2119,21 +2111,7 @@
         <w:rPr>
           <w:rFonts w:ascii="Calibri" w:hAnsi="Calibri"/>
         </w:rPr>
-        <w:t xml:space="preserve">1.3 </w:t>
-      </w:r>
-      <w:proofErr w:type="spellStart"/>
-      <w:r>
-        <w:rPr>
-          <w:rFonts w:ascii="Calibri" w:hAnsi="Calibri"/>
-        </w:rPr>
-        <w:t>Definizioni,Acronimi</w:t>
-      </w:r>
-      <w:proofErr w:type="spellEnd"/>
-      <w:r>
-        <w:rPr>
-          <w:rFonts w:ascii="Calibri" w:hAnsi="Calibri"/>
-        </w:rPr>
-        <w:t xml:space="preserve"> e Abbreviazioni</w:t>
+        <w:t>1.3 Definizioni,Acronimi e Abbreviazioni</w:t>
       </w:r>
       <w:r>
         <w:rPr>
@@ -2345,39 +2323,7 @@
         <w:rPr>
           <w:rFonts w:ascii="Calibri" w:hAnsi="Calibri"/>
         </w:rPr>
-        <w:t xml:space="preserve">      </w:t>
-      </w:r>
-      <w:r>
-        <w:rPr>
-          <w:rFonts w:ascii="Calibri" w:hAnsi="Calibri"/>
-        </w:rPr>
-        <w:t>2.</w:t>
-      </w:r>
-      <w:r>
-        <w:rPr>
-          <w:rFonts w:ascii="Calibri" w:hAnsi="Calibri"/>
-        </w:rPr>
-        <w:t>2</w:t>
-      </w:r>
-      <w:r>
-        <w:rPr>
-          <w:rFonts w:ascii="Calibri" w:hAnsi="Calibri"/>
-        </w:rPr>
-        <w:t xml:space="preserve">.1 </w:t>
-      </w:r>
-      <w:proofErr w:type="spellStart"/>
-      <w:r>
-        <w:rPr>
-          <w:rFonts w:ascii="Calibri" w:hAnsi="Calibri"/>
-        </w:rPr>
-        <w:t>Macrodecomposizione</w:t>
-      </w:r>
-      <w:proofErr w:type="spellEnd"/>
-      <w:r>
-        <w:rPr>
-          <w:rFonts w:ascii="Calibri" w:hAnsi="Calibri"/>
-        </w:rPr>
-        <w:t xml:space="preserve"> in sottosistemi</w:t>
+        <w:t xml:space="preserve">      2.2.1 Macrodecomposizione in sottosistemi</w:t>
       </w:r>
       <w:r>
         <w:rPr>
@@ -2407,33 +2353,7 @@
         <w:rPr>
           <w:rFonts w:ascii="Calibri" w:hAnsi="Calibri"/>
         </w:rPr>
-        <w:t xml:space="preserve">      2.</w:t>
-      </w:r>
-      <w:r>
-        <w:rPr>
-          <w:rFonts w:ascii="Calibri" w:hAnsi="Calibri"/>
-        </w:rPr>
-        <w:t>2</w:t>
-      </w:r>
-      <w:r>
-        <w:rPr>
-          <w:rFonts w:ascii="Calibri" w:hAnsi="Calibri"/>
-        </w:rPr>
-        <w:t xml:space="preserve">.2 </w:t>
-      </w:r>
-      <w:proofErr w:type="spellStart"/>
-      <w:r>
-        <w:rPr>
-          <w:rFonts w:ascii="Calibri" w:hAnsi="Calibri"/>
-        </w:rPr>
-        <w:t>Microdecomposizione</w:t>
-      </w:r>
-      <w:proofErr w:type="spellEnd"/>
-      <w:r>
-        <w:rPr>
-          <w:rFonts w:ascii="Calibri" w:hAnsi="Calibri"/>
-        </w:rPr>
-        <w:t xml:space="preserve"> in sottosistemi</w:t>
+        <w:t xml:space="preserve">      2.2.2 Microdecomposizione in sottosistemi</w:t>
       </w:r>
       <w:r>
         <w:rPr>
@@ -2561,14 +2481,12 @@
         </w:rPr>
         <w:t xml:space="preserve">Gestione </w:t>
       </w:r>
-      <w:proofErr w:type="spellStart"/>
       <w:r>
         <w:rPr>
           <w:rFonts w:ascii="Calibri" w:hAnsi="Calibri"/>
         </w:rPr>
         <w:t>VenditaFoto</w:t>
       </w:r>
-      <w:proofErr w:type="spellEnd"/>
       <w:r>
         <w:rPr>
           <w:rFonts w:ascii="Calibri" w:hAnsi="Calibri"/>
@@ -2909,16 +2827,8 @@
         <w:rPr>
           <w:rFonts w:ascii="Calibri" w:hAnsi="Calibri"/>
         </w:rPr>
-        <w:t xml:space="preserve">          2.2.2.12 Gestione </w:t>
-      </w:r>
-      <w:proofErr w:type="spellStart"/>
-      <w:r>
-        <w:rPr>
-          <w:rFonts w:ascii="Calibri" w:hAnsi="Calibri"/>
-        </w:rPr>
-        <w:t>FotoAcquistate</w:t>
-      </w:r>
-      <w:proofErr w:type="spellEnd"/>
+        <w:t xml:space="preserve">          2.2.2.12 Gestione FotoAcquistate</w:t>
+      </w:r>
       <w:r>
         <w:rPr>
           <w:rFonts w:ascii="Calibri" w:hAnsi="Calibri"/>
@@ -3101,8 +3011,6 @@
         </w:rPr>
         <w:t xml:space="preserve">    </w:t>
       </w:r>
-      <w:bookmarkStart w:id="2" w:name="_GoBack"/>
-      <w:bookmarkEnd w:id="2"/>
       <w:r>
         <w:rPr>
           <w:rFonts w:ascii="Calibri" w:hAnsi="Calibri"/>
@@ -3313,31 +3221,13 @@
           <w:t>3.2 ​</w:t>
         </w:r>
       </w:hyperlink>
-      <w:proofErr w:type="spellStart"/>
       <w:r>
         <w:rPr>
           <w:rFonts w:ascii="Calibri" w:hAnsi="Calibri"/>
           <w:lang w:val="en-US"/>
         </w:rPr>
-        <w:t>Gestione</w:t>
-      </w:r>
-      <w:proofErr w:type="spellEnd"/>
-      <w:r>
-        <w:rPr>
-          <w:rFonts w:ascii="Calibri" w:hAnsi="Calibri"/>
-          <w:lang w:val="en-US"/>
-        </w:rPr>
-        <w:t xml:space="preserve"> </w:t>
-      </w:r>
-      <w:proofErr w:type="spellStart"/>
-      <w:r>
-        <w:rPr>
-          <w:rFonts w:ascii="Calibri" w:hAnsi="Calibri"/>
-          <w:lang w:val="en-US"/>
-        </w:rPr>
-        <w:t>Assistenza</w:t>
-      </w:r>
-      <w:proofErr w:type="spellEnd"/>
+        <w:t>Gestione Assistenza</w:t>
+      </w:r>
       <w:r>
         <w:rPr>
           <w:rFonts w:ascii="Calibri" w:hAnsi="Calibri"/>
@@ -3404,31 +3294,13 @@
           <w:t xml:space="preserve">3.3 </w:t>
         </w:r>
       </w:hyperlink>
-      <w:proofErr w:type="spellStart"/>
       <w:r>
         <w:rPr>
           <w:rFonts w:ascii="Calibri" w:hAnsi="Calibri"/>
           <w:lang w:val="en-US"/>
         </w:rPr>
-        <w:t>Gestione</w:t>
-      </w:r>
-      <w:proofErr w:type="spellEnd"/>
-      <w:r>
-        <w:rPr>
-          <w:rFonts w:ascii="Calibri" w:hAnsi="Calibri"/>
-          <w:lang w:val="en-US"/>
-        </w:rPr>
-        <w:t xml:space="preserve"> </w:t>
-      </w:r>
-      <w:proofErr w:type="spellStart"/>
-      <w:r>
-        <w:rPr>
-          <w:rFonts w:ascii="Calibri" w:hAnsi="Calibri"/>
-          <w:lang w:val="en-US"/>
-        </w:rPr>
-        <w:t>Segnalazioni</w:t>
-      </w:r>
-      <w:proofErr w:type="spellEnd"/>
+        <w:t>Gestione Segnalazioni</w:t>
+      </w:r>
       <w:r>
         <w:rPr>
           <w:rFonts w:ascii="Calibri" w:hAnsi="Calibri"/>
@@ -3495,21 +3367,12 @@
           <w:t xml:space="preserve">3.4 </w:t>
         </w:r>
       </w:hyperlink>
-      <w:proofErr w:type="spellStart"/>
       <w:r>
         <w:rPr>
           <w:rFonts w:ascii="Calibri" w:hAnsi="Calibri"/>
           <w:lang w:val="en-US"/>
         </w:rPr>
-        <w:t>Gestione</w:t>
-      </w:r>
-      <w:proofErr w:type="spellEnd"/>
-      <w:r>
-        <w:rPr>
-          <w:rFonts w:ascii="Calibri" w:hAnsi="Calibri"/>
-          <w:lang w:val="en-US"/>
-        </w:rPr>
-        <w:t xml:space="preserve"> Account</w:t>
+        <w:t>Gestione Account</w:t>
       </w:r>
       <w:r>
         <w:rPr>
@@ -3577,31 +3440,13 @@
           <w:t xml:space="preserve">3.5 </w:t>
         </w:r>
       </w:hyperlink>
-      <w:proofErr w:type="spellStart"/>
       <w:r>
         <w:rPr>
           <w:rFonts w:ascii="Calibri" w:hAnsi="Calibri"/>
           <w:lang w:val="en-US"/>
         </w:rPr>
-        <w:t>Gestione</w:t>
-      </w:r>
-      <w:proofErr w:type="spellEnd"/>
-      <w:r>
-        <w:rPr>
-          <w:rFonts w:ascii="Calibri" w:hAnsi="Calibri"/>
-          <w:lang w:val="en-US"/>
-        </w:rPr>
-        <w:t xml:space="preserve"> </w:t>
-      </w:r>
-      <w:proofErr w:type="spellStart"/>
-      <w:r>
-        <w:rPr>
-          <w:rFonts w:ascii="Calibri" w:hAnsi="Calibri"/>
-          <w:lang w:val="en-US"/>
-        </w:rPr>
-        <w:t>Segnalazioni</w:t>
-      </w:r>
-      <w:proofErr w:type="spellEnd"/>
+        <w:t>Gestione Segnalazioni</w:t>
+      </w:r>
       <w:r>
         <w:rPr>
           <w:rFonts w:ascii="Calibri" w:hAnsi="Calibri"/>
@@ -3975,16 +3820,8 @@
         <w:rPr>
           <w:rFonts w:ascii="Calibri" w:hAnsi="Calibri"/>
         </w:rPr>
-        <w:t xml:space="preserve">        3.12 Gestione </w:t>
-      </w:r>
-      <w:proofErr w:type="spellStart"/>
-      <w:r>
-        <w:rPr>
-          <w:rFonts w:ascii="Calibri" w:hAnsi="Calibri"/>
-        </w:rPr>
-        <w:t>FotoAcquistate</w:t>
-      </w:r>
-      <w:proofErr w:type="spellEnd"/>
+        <w:t xml:space="preserve">        3.12 Gestione FotoAcquistate</w:t>
+      </w:r>
       <w:r>
         <w:rPr>
           <w:rFonts w:ascii="Calibri" w:hAnsi="Calibri"/>
@@ -6387,8 +6224,8 @@
           <w:sz w:val="32"/>
         </w:rPr>
       </w:pPr>
-      <w:bookmarkStart w:id="3" w:name="_dhog6xvrmol3"/>
-      <w:bookmarkEnd w:id="3"/>
+      <w:bookmarkStart w:id="2" w:name="_dhog6xvrmol3"/>
+      <w:bookmarkEnd w:id="2"/>
       <w:r>
         <w:rPr>
           <w:rFonts w:asciiTheme="minorHAnsi" w:eastAsia="Arial" w:hAnsiTheme="minorHAnsi" w:cstheme="minorHAnsi"/>
@@ -8135,8 +7972,8 @@
           <w:sz w:val="28"/>
         </w:rPr>
       </w:pPr>
-      <w:bookmarkStart w:id="4" w:name="_n2xeb65yayq1"/>
-      <w:bookmarkEnd w:id="4"/>
+      <w:bookmarkStart w:id="3" w:name="_n2xeb65yayq1"/>
+      <w:bookmarkEnd w:id="3"/>
       <w:proofErr w:type="spellStart"/>
       <w:r>
         <w:rPr>
@@ -8240,8 +8077,8 @@
           <w:sz w:val="28"/>
         </w:rPr>
       </w:pPr>
-      <w:bookmarkStart w:id="5" w:name="_6rz38t62ephg"/>
-      <w:bookmarkEnd w:id="5"/>
+      <w:bookmarkStart w:id="4" w:name="_6rz38t62ephg"/>
+      <w:bookmarkEnd w:id="4"/>
       <w:proofErr w:type="spellStart"/>
       <w:r>
         <w:rPr>
@@ -8326,8 +8163,8 @@
           <w:sz w:val="28"/>
         </w:rPr>
       </w:pPr>
-      <w:bookmarkStart w:id="6" w:name="_ub9u49lomhzw"/>
-      <w:bookmarkEnd w:id="6"/>
+      <w:bookmarkStart w:id="5" w:name="_ub9u49lomhzw"/>
+      <w:bookmarkEnd w:id="5"/>
       <w:proofErr w:type="spellStart"/>
       <w:r>
         <w:rPr>
@@ -9127,8 +8964,8 @@
           <w:sz w:val="28"/>
         </w:rPr>
       </w:pPr>
-      <w:bookmarkStart w:id="7" w:name="_qvnvdgfe2ct3"/>
-      <w:bookmarkEnd w:id="7"/>
+      <w:bookmarkStart w:id="6" w:name="_qvnvdgfe2ct3"/>
+      <w:bookmarkEnd w:id="6"/>
       <w:proofErr w:type="spellStart"/>
       <w:r>
         <w:rPr>
@@ -9221,8 +9058,8 @@
         </w:rPr>
         <w:t>: comprende le interfacce che consentono all’Artista di visualizzare le statistiche relative alle foto.</w:t>
       </w:r>
-      <w:bookmarkStart w:id="8" w:name="_mhr1ecqo5f3d"/>
-      <w:bookmarkEnd w:id="8"/>
+      <w:bookmarkStart w:id="7" w:name="_mhr1ecqo5f3d"/>
+      <w:bookmarkEnd w:id="7"/>
     </w:p>
     <w:p>
       <w:pPr>
@@ -9321,8 +9158,8 @@
           <w:sz w:val="28"/>
         </w:rPr>
       </w:pPr>
-      <w:bookmarkStart w:id="9" w:name="_qyra3hmmk7f"/>
-      <w:bookmarkEnd w:id="9"/>
+      <w:bookmarkStart w:id="8" w:name="_qyra3hmmk7f"/>
+      <w:bookmarkEnd w:id="8"/>
       <w:proofErr w:type="spellStart"/>
       <w:r>
         <w:rPr>
@@ -13964,119 +13801,6 @@
       <w:pPr>
         <w:pStyle w:val="Paragrafoelenco"/>
         <w:numPr>
-          <w:ilvl w:val="2"/>
-          <w:numId w:val="40"/>
-        </w:numPr>
-        <w:rPr>
-          <w:b/>
-          <w:sz w:val="40"/>
-          <w:szCs w:val="40"/>
-        </w:rPr>
-      </w:pPr>
-      <w:r>
-        <w:rPr>
-          <w:b/>
-          <w:sz w:val="40"/>
-          <w:szCs w:val="40"/>
-        </w:rPr>
-        <w:t>Modello E-R</w:t>
-      </w:r>
-    </w:p>
-    <w:p>
-      <w:pPr>
-        <w:pStyle w:val="Paragrafoelenco"/>
-        <w:ind w:left="1224"/>
-        <w:rPr>
-          <w:b/>
-          <w:sz w:val="40"/>
-          <w:szCs w:val="40"/>
-        </w:rPr>
-      </w:pPr>
-    </w:p>
-    <w:p>
-      <w:pPr>
-        <w:rPr>
-          <w:rFonts w:cstheme="minorHAnsi"/>
-          <w:i/>
-          <w:sz w:val="28"/>
-        </w:rPr>
-      </w:pPr>
-      <w:r>
-        <w:rPr>
-          <w:rFonts w:cstheme="minorHAnsi"/>
-          <w:i/>
-          <w:noProof/>
-          <w:sz w:val="28"/>
-        </w:rPr>
-        <w:drawing>
-          <wp:inline distT="0" distB="0" distL="0" distR="0">
-            <wp:extent cx="6303178" cy="3848669"/>
-            <wp:effectExtent l="0" t="0" r="2540" b="0"/>
-            <wp:docPr id="18" name="Immagine 18"/>
-            <wp:cNvGraphicFramePr>
-              <a:graphicFrameLocks xmlns:a="http://schemas.openxmlformats.org/drawingml/2006/main" noChangeAspect="1"/>
-            </wp:cNvGraphicFramePr>
-            <a:graphic xmlns:a="http://schemas.openxmlformats.org/drawingml/2006/main">
-              <a:graphicData uri="http://schemas.openxmlformats.org/drawingml/2006/picture">
-                <pic:pic xmlns:pic="http://schemas.openxmlformats.org/drawingml/2006/picture">
-                  <pic:nvPicPr>
-                    <pic:cNvPr id="0" name="Picture 4"/>
-                    <pic:cNvPicPr>
-                      <a:picLocks noChangeAspect="1" noChangeArrowheads="1"/>
-                    </pic:cNvPicPr>
-                  </pic:nvPicPr>
-                  <pic:blipFill>
-                    <a:blip r:embed="rId30">
-                      <a:extLst>
-                        <a:ext uri="{28A0092B-C50C-407E-A947-70E740481C1C}">
-                          <a14:useLocalDpi xmlns:a14="http://schemas.microsoft.com/office/drawing/2010/main" val="0"/>
-                        </a:ext>
-                      </a:extLst>
-                    </a:blip>
-                    <a:srcRect/>
-                    <a:stretch>
-                      <a:fillRect/>
-                    </a:stretch>
-                  </pic:blipFill>
-                  <pic:spPr bwMode="auto">
-                    <a:xfrm>
-                      <a:off x="0" y="0"/>
-                      <a:ext cx="6331738" cy="3866108"/>
-                    </a:xfrm>
-                    <a:prstGeom prst="rect">
-                      <a:avLst/>
-                    </a:prstGeom>
-                    <a:noFill/>
-                    <a:ln>
-                      <a:noFill/>
-                    </a:ln>
-                  </pic:spPr>
-                </pic:pic>
-              </a:graphicData>
-            </a:graphic>
-          </wp:inline>
-        </w:drawing>
-      </w:r>
-    </w:p>
-    <w:p>
-      <w:pPr>
-        <w:pStyle w:val="Paragrafoelenco"/>
-        <w:numPr>
-          <w:ilvl w:val="0"/>
-          <w:numId w:val="41"/>
-        </w:numPr>
-        <w:rPr>
-          <w:b/>
-          <w:vanish/>
-          <w:sz w:val="40"/>
-          <w:szCs w:val="40"/>
-        </w:rPr>
-      </w:pPr>
-    </w:p>
-    <w:p>
-      <w:pPr>
-        <w:pStyle w:val="Paragrafoelenco"/>
-        <w:numPr>
           <w:ilvl w:val="0"/>
           <w:numId w:val="41"/>
         </w:numPr>
@@ -14200,7 +13924,17 @@
           <w:sz w:val="40"/>
           <w:szCs w:val="40"/>
         </w:rPr>
-        <w:t>Modello E-R Ristrutturato</w:t>
+        <w:t xml:space="preserve">Class </w:t>
+      </w:r>
+      <w:bookmarkStart w:id="9" w:name="_GoBack"/>
+      <w:bookmarkEnd w:id="9"/>
+      <w:r>
+        <w:rPr>
+          <w:b/>
+          <w:sz w:val="40"/>
+          <w:szCs w:val="40"/>
+        </w:rPr>
+        <w:t>Diagram</w:t>
       </w:r>
     </w:p>
     <w:p>
@@ -14238,7 +13972,6 @@
         <w:rPr>
           <w:noProof/>
         </w:rPr>
-        <w:lastRenderedPageBreak/>
         <w:drawing>
           <wp:inline distT="0" distB="0" distL="0" distR="0">
             <wp:extent cx="6202908" cy="3773023"/>
@@ -14257,7 +13990,7 @@
                     </pic:cNvPicPr>
                   </pic:nvPicPr>
                   <pic:blipFill>
-                    <a:blip r:embed="rId31">
+                    <a:blip r:embed="rId30">
                       <a:extLst>
                         <a:ext uri="{28A0092B-C50C-407E-A947-70E740481C1C}">
                           <a14:useLocalDpi xmlns:a14="http://schemas.microsoft.com/office/drawing/2010/main" val="0"/>
@@ -14443,6 +14176,7 @@
         <w:rPr>
           <w:noProof/>
         </w:rPr>
+        <w:lastRenderedPageBreak/>
         <w:drawing>
           <wp:inline distT="0" distB="0" distL="0" distR="0">
             <wp:extent cx="6428096" cy="2905275"/>
@@ -14461,7 +14195,7 @@
                     </pic:cNvPicPr>
                   </pic:nvPicPr>
                   <pic:blipFill>
-                    <a:blip r:embed="rId32" cstate="print">
+                    <a:blip r:embed="rId31" cstate="print">
                       <a:extLst>
                         <a:ext uri="{28A0092B-C50C-407E-A947-70E740481C1C}">
                           <a14:useLocalDpi xmlns:a14="http://schemas.microsoft.com/office/drawing/2010/main" val="0"/>
@@ -14607,7 +14341,6 @@
               <w:rPr>
                 <w:b/>
               </w:rPr>
-              <w:lastRenderedPageBreak/>
               <w:t>Attributo</w:t>
             </w:r>
           </w:p>
@@ -15128,6 +14861,7 @@
               <w:rPr>
                 <w:b/>
               </w:rPr>
+              <w:lastRenderedPageBreak/>
               <w:t>Attributo</w:t>
             </w:r>
           </w:p>
@@ -15841,7 +15575,6 @@
             </w:pPr>
             <w:proofErr w:type="spellStart"/>
             <w:r>
-              <w:lastRenderedPageBreak/>
               <w:t>fotoProfilo</w:t>
             </w:r>
             <w:proofErr w:type="spellEnd"/>
@@ -16389,6 +16122,7 @@
               <w:spacing w:line="240" w:lineRule="auto"/>
             </w:pPr>
             <w:r>
+              <w:lastRenderedPageBreak/>
               <w:t>stato</w:t>
             </w:r>
           </w:p>
@@ -16831,7 +16565,6 @@
             </w:pPr>
             <w:proofErr w:type="spellStart"/>
             <w:r>
-              <w:lastRenderedPageBreak/>
               <w:t>idOperatore</w:t>
             </w:r>
             <w:proofErr w:type="spellEnd"/>
@@ -17373,6 +17106,7 @@
             </w:pPr>
             <w:proofErr w:type="spellStart"/>
             <w:r>
+              <w:lastRenderedPageBreak/>
               <w:t>idUtente</w:t>
             </w:r>
             <w:proofErr w:type="spellEnd"/>
@@ -17850,7 +17584,6 @@
               <w:rPr>
                 <w:b/>
               </w:rPr>
-              <w:lastRenderedPageBreak/>
               <w:t>Attributo</w:t>
             </w:r>
           </w:p>
@@ -19004,7 +18737,6 @@
               <w:spacing w:line="240" w:lineRule="auto"/>
             </w:pPr>
             <w:r>
-              <w:lastRenderedPageBreak/>
               <w:t>data</w:t>
             </w:r>
           </w:p>
@@ -19420,6 +19152,7 @@
         <w:rPr>
           <w:b/>
         </w:rPr>
+        <w:lastRenderedPageBreak/>
         <w:t>Tabella: Abbonamento</w:t>
       </w:r>
     </w:p>
@@ -19972,7 +19705,6 @@
             </w:pPr>
             <w:proofErr w:type="spellStart"/>
             <w:r>
-              <w:lastRenderedPageBreak/>
               <w:t>numeroCarta</w:t>
             </w:r>
             <w:proofErr w:type="spellEnd"/>
@@ -20549,7 +20281,11 @@
               <w:spacing w:line="240" w:lineRule="auto"/>
             </w:pPr>
             <w:r>
-              <w:t>Primaria &amp; Esterna</w:t>
+              <w:t xml:space="preserve">Primaria &amp; </w:t>
+            </w:r>
+            <w:r>
+              <w:lastRenderedPageBreak/>
+              <w:t>Esterna</w:t>
             </w:r>
           </w:p>
         </w:tc>
@@ -20573,6 +20309,7 @@
             </w:pPr>
             <w:proofErr w:type="spellStart"/>
             <w:r>
+              <w:lastRenderedPageBreak/>
               <w:t>dataMessaggio</w:t>
             </w:r>
             <w:proofErr w:type="spellEnd"/>
@@ -21503,6 +21240,7 @@
             </w:pPr>
             <w:proofErr w:type="spellStart"/>
             <w:r>
+              <w:lastRenderedPageBreak/>
               <w:t>idUtente</w:t>
             </w:r>
             <w:proofErr w:type="spellEnd"/>
@@ -22322,7 +22060,6 @@
             </w:pPr>
             <w:proofErr w:type="spellStart"/>
             <w:r>
-              <w:lastRenderedPageBreak/>
               <w:t>idFoto</w:t>
             </w:r>
             <w:proofErr w:type="spellEnd"/>
@@ -22966,6 +22703,7 @@
             </w:pPr>
             <w:proofErr w:type="spellStart"/>
             <w:r>
+              <w:lastRenderedPageBreak/>
               <w:t>idUtente</w:t>
             </w:r>
             <w:proofErr w:type="spellEnd"/>
@@ -23848,7 +23586,6 @@
               <w:spacing w:line="240" w:lineRule="auto"/>
             </w:pPr>
             <w:r>
-              <w:lastRenderedPageBreak/>
               <w:t>tipo</w:t>
             </w:r>
           </w:p>
@@ -24241,7 +23978,14 @@
               <w:rPr>
                 <w:rFonts w:ascii="Calibri" w:eastAsia="Calibri" w:hAnsi="Calibri" w:cs="Calibri"/>
               </w:rPr>
-              <w:t>Permette all’Amministratore di visualizzare le informazioni relative a un operatore.</w:t>
+              <w:t xml:space="preserve">Permette all’Amministratore di visualizzare le informazioni relative a </w:t>
+            </w:r>
+            <w:r>
+              <w:rPr>
+                <w:rFonts w:ascii="Calibri" w:eastAsia="Calibri" w:hAnsi="Calibri" w:cs="Calibri"/>
+              </w:rPr>
+              <w:lastRenderedPageBreak/>
+              <w:t>un operatore.</w:t>
             </w:r>
           </w:p>
         </w:tc>
@@ -24274,6 +24018,7 @@
               <w:rPr>
                 <w:rFonts w:ascii="Calibri" w:eastAsia="Calibri" w:hAnsi="Calibri" w:cs="Calibri"/>
               </w:rPr>
+              <w:lastRenderedPageBreak/>
               <w:t>ListaOperatori</w:t>
             </w:r>
             <w:proofErr w:type="spellEnd"/>
@@ -24775,14 +24520,7 @@
               <w:rPr>
                 <w:rFonts w:ascii="Calibri" w:eastAsia="Calibri" w:hAnsi="Calibri" w:cs="Calibri"/>
               </w:rPr>
-              <w:t xml:space="preserve">Permette all’Operatore di visualizzare le informazioni relative a un </w:t>
-            </w:r>
-            <w:r>
-              <w:rPr>
-                <w:rFonts w:ascii="Calibri" w:eastAsia="Calibri" w:hAnsi="Calibri" w:cs="Calibri"/>
-              </w:rPr>
-              <w:lastRenderedPageBreak/>
-              <w:t>messaggio d’assistenza.</w:t>
+              <w:t>Permette all’Operatore di visualizzare le informazioni relative a un messaggio d’assistenza.</w:t>
             </w:r>
           </w:p>
         </w:tc>
@@ -24815,7 +24553,6 @@
               <w:rPr>
                 <w:rFonts w:ascii="Calibri" w:eastAsia="Calibri" w:hAnsi="Calibri" w:cs="Calibri"/>
               </w:rPr>
-              <w:lastRenderedPageBreak/>
               <w:t>ListaAssistenza</w:t>
             </w:r>
             <w:proofErr w:type="spellEnd"/>
@@ -25269,6 +25006,7 @@
                 <w:rFonts w:ascii="Calibri" w:eastAsia="Calibri" w:hAnsi="Calibri" w:cs="Calibri"/>
                 <w:b/>
               </w:rPr>
+              <w:lastRenderedPageBreak/>
               <w:t>Sottosistema</w:t>
             </w:r>
           </w:p>
@@ -25910,7 +25648,6 @@
                 <w:rFonts w:ascii="Calibri" w:eastAsia="Calibri" w:hAnsi="Calibri" w:cs="Calibri"/>
                 <w:b/>
               </w:rPr>
-              <w:lastRenderedPageBreak/>
               <w:t>Sottosistema</w:t>
             </w:r>
           </w:p>
@@ -26420,7 +26157,14 @@
               <w:rPr>
                 <w:rFonts w:ascii="Calibri" w:eastAsia="Calibri" w:hAnsi="Calibri" w:cs="Calibri"/>
               </w:rPr>
-              <w:t>Gestisce le operazioni riguardanti la gestione dell’account di un utente del sistema</w:t>
+              <w:t xml:space="preserve">Gestisce le operazioni riguardanti la gestione dell’account di un </w:t>
+            </w:r>
+            <w:r>
+              <w:rPr>
+                <w:rFonts w:ascii="Calibri" w:eastAsia="Calibri" w:hAnsi="Calibri" w:cs="Calibri"/>
+              </w:rPr>
+              <w:lastRenderedPageBreak/>
+              <w:t>utente del sistema</w:t>
             </w:r>
           </w:p>
         </w:tc>
@@ -26451,6 +26195,7 @@
                 <w:rFonts w:ascii="Calibri" w:eastAsia="Calibri" w:hAnsi="Calibri" w:cs="Calibri"/>
                 <w:b/>
               </w:rPr>
+              <w:lastRenderedPageBreak/>
               <w:t>Servizio</w:t>
             </w:r>
           </w:p>
@@ -27117,7 +26862,6 @@
               <w:rPr>
                 <w:rFonts w:ascii="Calibri" w:eastAsia="Calibri" w:hAnsi="Calibri" w:cs="Calibri"/>
               </w:rPr>
-              <w:lastRenderedPageBreak/>
               <w:t>VisualizzaStatisticheVisualizzazioni</w:t>
             </w:r>
             <w:proofErr w:type="spellEnd"/>
@@ -27665,7 +27409,14 @@
               <w:rPr>
                 <w:rFonts w:ascii="Calibri" w:eastAsia="Calibri" w:hAnsi="Calibri" w:cs="Calibri"/>
               </w:rPr>
-              <w:t>Permette ad un Artista di disdire l’Abbonamento, ritornando alle funzionalità standard dell’Utente Base.</w:t>
+              <w:t xml:space="preserve">Permette ad un Artista di disdire l’Abbonamento, ritornando alle </w:t>
+            </w:r>
+            <w:r>
+              <w:rPr>
+                <w:rFonts w:ascii="Calibri" w:eastAsia="Calibri" w:hAnsi="Calibri" w:cs="Calibri"/>
+              </w:rPr>
+              <w:lastRenderedPageBreak/>
+              <w:t>funzionalità standard dell’Utente Base.</w:t>
             </w:r>
           </w:p>
         </w:tc>
@@ -28791,6 +28542,7 @@
               <w:rPr>
                 <w:rFonts w:ascii="Calibri" w:eastAsia="Calibri" w:hAnsi="Calibri" w:cs="Calibri"/>
               </w:rPr>
+              <w:lastRenderedPageBreak/>
               <w:t>rimuoviSegui</w:t>
             </w:r>
             <w:proofErr w:type="spellEnd"/>
@@ -29373,7 +29125,6 @@
                 <w:rFonts w:ascii="Calibri" w:eastAsia="Calibri" w:hAnsi="Calibri" w:cs="Calibri"/>
                 <w:b/>
               </w:rPr>
-              <w:lastRenderedPageBreak/>
               <w:t>Servizio</w:t>
             </w:r>
           </w:p>
@@ -29738,6 +29489,7 @@
                 <w:rFonts w:ascii="Calibri" w:eastAsia="Calibri" w:hAnsi="Calibri" w:cs="Calibri"/>
                 <w:b/>
               </w:rPr>
+              <w:lastRenderedPageBreak/>
               <w:t>Servizio</w:t>
             </w:r>
           </w:p>
@@ -30375,7 +30127,6 @@
                 <w:sz w:val="24"/>
                 <w:szCs w:val="24"/>
               </w:rPr>
-              <w:lastRenderedPageBreak/>
               <w:t>Nome</w:t>
             </w:r>
           </w:p>
@@ -30637,6 +30388,7 @@
                 <w:sz w:val="24"/>
                 <w:szCs w:val="24"/>
               </w:rPr>
+              <w:lastRenderedPageBreak/>
               <w:t>Operatore</w:t>
             </w:r>
           </w:p>
@@ -31020,7 +30772,6 @@
                 <w:sz w:val="24"/>
                 <w:szCs w:val="24"/>
               </w:rPr>
-              <w:lastRenderedPageBreak/>
               <w:t>PostArtista</w:t>
             </w:r>
             <w:proofErr w:type="spellEnd"/>
@@ -31211,6 +30962,7 @@
                 <w:sz w:val="24"/>
                 <w:szCs w:val="24"/>
               </w:rPr>
+              <w:lastRenderedPageBreak/>
               <w:t>Statistiche</w:t>
             </w:r>
           </w:p>
@@ -31589,7 +31341,6 @@
                 <w:sz w:val="24"/>
                 <w:szCs w:val="24"/>
               </w:rPr>
-              <w:lastRenderedPageBreak/>
               <w:t>Segnalazione</w:t>
             </w:r>
           </w:p>
@@ -38310,7 +38061,7 @@
 </file>
 
 <file path=customXml/itemProps1.xml><?xml version="1.0" encoding="utf-8"?>
-<ds:datastoreItem xmlns:ds="http://schemas.openxmlformats.org/officeDocument/2006/customXml" ds:itemID="{206D4543-4DBE-403C-A8E4-74870F2FD959}">
+<ds:datastoreItem xmlns:ds="http://schemas.openxmlformats.org/officeDocument/2006/customXml" ds:itemID="{6DE04A1E-DE56-44AE-8F57-ADB4F3641451}">
   <ds:schemaRefs>
     <ds:schemaRef ds:uri="http://schemas.openxmlformats.org/officeDocument/2006/bibliography"/>
   </ds:schemaRefs>

--- a/SDD/SDD_V.1.0.docx
+++ b/SDD/SDD_V.1.0.docx
@@ -402,11 +402,6 @@
           <w:tcPr>
             <w:tcW w:w="6745" w:type="dxa"/>
             <w:vMerge w:val="restart"/>
-            <w:tcBorders>
-              <w:top w:val="single" w:sz="1" w:space="0" w:color="000000"/>
-              <w:left w:val="single" w:sz="1" w:space="0" w:color="000000"/>
-              <w:bottom w:val="single" w:sz="1" w:space="0" w:color="000000"/>
-            </w:tcBorders>
           </w:tcPr>
           <w:p>
             <w:pPr>
@@ -430,12 +425,6 @@
           <w:tcPr>
             <w:tcW w:w="2892" w:type="dxa"/>
             <w:vMerge w:val="restart"/>
-            <w:tcBorders>
-              <w:top w:val="single" w:sz="1" w:space="0" w:color="000000"/>
-              <w:left w:val="single" w:sz="1" w:space="0" w:color="000000"/>
-              <w:bottom w:val="single" w:sz="1" w:space="0" w:color="000000"/>
-              <w:right w:val="single" w:sz="1" w:space="0" w:color="000000"/>
-            </w:tcBorders>
           </w:tcPr>
           <w:p>
             <w:pPr>
@@ -463,10 +452,6 @@
         <w:tc>
           <w:tcPr>
             <w:tcW w:w="6745" w:type="dxa"/>
-            <w:tcBorders>
-              <w:left w:val="single" w:sz="1" w:space="0" w:color="000000"/>
-              <w:bottom w:val="single" w:sz="1" w:space="0" w:color="000000"/>
-            </w:tcBorders>
           </w:tcPr>
           <w:p>
             <w:pPr>
@@ -488,11 +473,6 @@
         <w:tc>
           <w:tcPr>
             <w:tcW w:w="2892" w:type="dxa"/>
-            <w:tcBorders>
-              <w:left w:val="single" w:sz="1" w:space="0" w:color="000000"/>
-              <w:bottom w:val="single" w:sz="1" w:space="0" w:color="000000"/>
-              <w:right w:val="single" w:sz="1" w:space="0" w:color="000000"/>
-            </w:tcBorders>
           </w:tcPr>
           <w:p>
             <w:pPr>
@@ -563,11 +543,6 @@
           <w:tcPr>
             <w:tcW w:w="6745" w:type="dxa"/>
             <w:vMerge w:val="restart"/>
-            <w:tcBorders>
-              <w:top w:val="single" w:sz="1" w:space="0" w:color="000000"/>
-              <w:left w:val="single" w:sz="1" w:space="0" w:color="000000"/>
-              <w:bottom w:val="single" w:sz="1" w:space="0" w:color="000000"/>
-            </w:tcBorders>
           </w:tcPr>
           <w:p>
             <w:pPr>
@@ -591,12 +566,6 @@
           <w:tcPr>
             <w:tcW w:w="2892" w:type="dxa"/>
             <w:vMerge w:val="restart"/>
-            <w:tcBorders>
-              <w:top w:val="single" w:sz="1" w:space="0" w:color="000000"/>
-              <w:left w:val="single" w:sz="1" w:space="0" w:color="000000"/>
-              <w:bottom w:val="single" w:sz="1" w:space="0" w:color="000000"/>
-              <w:right w:val="single" w:sz="1" w:space="0" w:color="000000"/>
-            </w:tcBorders>
           </w:tcPr>
           <w:p>
             <w:pPr>
@@ -624,10 +593,6 @@
         <w:tc>
           <w:tcPr>
             <w:tcW w:w="6745" w:type="dxa"/>
-            <w:tcBorders>
-              <w:left w:val="single" w:sz="1" w:space="0" w:color="000000"/>
-              <w:bottom w:val="single" w:sz="1" w:space="0" w:color="000000"/>
-            </w:tcBorders>
           </w:tcPr>
           <w:p>
             <w:pPr>
@@ -658,11 +623,6 @@
         <w:tc>
           <w:tcPr>
             <w:tcW w:w="2892" w:type="dxa"/>
-            <w:tcBorders>
-              <w:left w:val="single" w:sz="1" w:space="0" w:color="000000"/>
-              <w:bottom w:val="single" w:sz="1" w:space="0" w:color="000000"/>
-              <w:right w:val="single" w:sz="1" w:space="0" w:color="000000"/>
-            </w:tcBorders>
           </w:tcPr>
           <w:p>
             <w:pPr>
@@ -689,10 +649,6 @@
         <w:tc>
           <w:tcPr>
             <w:tcW w:w="6745" w:type="dxa"/>
-            <w:tcBorders>
-              <w:left w:val="single" w:sz="1" w:space="0" w:color="000000"/>
-              <w:bottom w:val="single" w:sz="1" w:space="0" w:color="000000"/>
-            </w:tcBorders>
           </w:tcPr>
           <w:p>
             <w:pPr>
@@ -714,11 +670,6 @@
         <w:tc>
           <w:tcPr>
             <w:tcW w:w="2892" w:type="dxa"/>
-            <w:tcBorders>
-              <w:left w:val="single" w:sz="1" w:space="0" w:color="000000"/>
-              <w:bottom w:val="single" w:sz="1" w:space="0" w:color="000000"/>
-              <w:right w:val="single" w:sz="1" w:space="0" w:color="000000"/>
-            </w:tcBorders>
           </w:tcPr>
           <w:p>
             <w:pPr>
@@ -745,10 +696,6 @@
         <w:tc>
           <w:tcPr>
             <w:tcW w:w="6745" w:type="dxa"/>
-            <w:tcBorders>
-              <w:left w:val="single" w:sz="1" w:space="0" w:color="000000"/>
-              <w:bottom w:val="single" w:sz="1" w:space="0" w:color="000000"/>
-            </w:tcBorders>
           </w:tcPr>
           <w:p>
             <w:pPr>
@@ -770,11 +717,6 @@
         <w:tc>
           <w:tcPr>
             <w:tcW w:w="2892" w:type="dxa"/>
-            <w:tcBorders>
-              <w:left w:val="single" w:sz="1" w:space="0" w:color="000000"/>
-              <w:bottom w:val="single" w:sz="1" w:space="0" w:color="000000"/>
-              <w:right w:val="single" w:sz="1" w:space="0" w:color="000000"/>
-            </w:tcBorders>
           </w:tcPr>
           <w:p>
             <w:pPr>
@@ -801,10 +743,6 @@
         <w:tc>
           <w:tcPr>
             <w:tcW w:w="6745" w:type="dxa"/>
-            <w:tcBorders>
-              <w:left w:val="single" w:sz="1" w:space="0" w:color="000000"/>
-              <w:bottom w:val="single" w:sz="1" w:space="0" w:color="000000"/>
-            </w:tcBorders>
           </w:tcPr>
           <w:p>
             <w:pPr>
@@ -835,11 +773,6 @@
         <w:tc>
           <w:tcPr>
             <w:tcW w:w="2892" w:type="dxa"/>
-            <w:tcBorders>
-              <w:left w:val="single" w:sz="1" w:space="0" w:color="000000"/>
-              <w:bottom w:val="single" w:sz="1" w:space="0" w:color="000000"/>
-              <w:right w:val="single" w:sz="1" w:space="0" w:color="000000"/>
-            </w:tcBorders>
           </w:tcPr>
           <w:p>
             <w:pPr>
@@ -903,11 +836,6 @@
           <w:tcPr>
             <w:tcW w:w="2891" w:type="dxa"/>
             <w:vMerge w:val="restart"/>
-            <w:tcBorders>
-              <w:top w:val="single" w:sz="1" w:space="0" w:color="000000"/>
-              <w:left w:val="single" w:sz="1" w:space="0" w:color="000000"/>
-              <w:bottom w:val="single" w:sz="1" w:space="0" w:color="000000"/>
-            </w:tcBorders>
           </w:tcPr>
           <w:p>
             <w:pPr>
@@ -932,12 +860,6 @@
           <w:tcPr>
             <w:tcW w:w="6746" w:type="dxa"/>
             <w:vMerge w:val="restart"/>
-            <w:tcBorders>
-              <w:top w:val="single" w:sz="1" w:space="0" w:color="000000"/>
-              <w:left w:val="single" w:sz="1" w:space="0" w:color="000000"/>
-              <w:bottom w:val="single" w:sz="1" w:space="0" w:color="000000"/>
-              <w:right w:val="single" w:sz="1" w:space="0" w:color="000000"/>
-            </w:tcBorders>
           </w:tcPr>
           <w:p>
             <w:pPr>
@@ -1049,11 +971,6 @@
           <w:tcPr>
             <w:tcW w:w="1927" w:type="dxa"/>
             <w:vMerge w:val="restart"/>
-            <w:tcBorders>
-              <w:top w:val="single" w:sz="1" w:space="0" w:color="000000"/>
-              <w:left w:val="single" w:sz="1" w:space="0" w:color="000000"/>
-              <w:bottom w:val="single" w:sz="1" w:space="0" w:color="000000"/>
-            </w:tcBorders>
           </w:tcPr>
           <w:p>
             <w:pPr>
@@ -1076,11 +993,6 @@
           <w:tcPr>
             <w:tcW w:w="964" w:type="dxa"/>
             <w:vMerge w:val="restart"/>
-            <w:tcBorders>
-              <w:top w:val="single" w:sz="1" w:space="0" w:color="000000"/>
-              <w:left w:val="single" w:sz="1" w:space="0" w:color="000000"/>
-              <w:bottom w:val="single" w:sz="1" w:space="0" w:color="000000"/>
-            </w:tcBorders>
           </w:tcPr>
           <w:p>
             <w:pPr>
@@ -1103,11 +1015,6 @@
           <w:tcPr>
             <w:tcW w:w="4336" w:type="dxa"/>
             <w:vMerge w:val="restart"/>
-            <w:tcBorders>
-              <w:top w:val="single" w:sz="1" w:space="0" w:color="000000"/>
-              <w:left w:val="single" w:sz="1" w:space="0" w:color="000000"/>
-              <w:bottom w:val="single" w:sz="1" w:space="0" w:color="000000"/>
-            </w:tcBorders>
           </w:tcPr>
           <w:p>
             <w:pPr>
@@ -1130,12 +1037,6 @@
           <w:tcPr>
             <w:tcW w:w="2410" w:type="dxa"/>
             <w:vMerge w:val="restart"/>
-            <w:tcBorders>
-              <w:top w:val="single" w:sz="1" w:space="0" w:color="000000"/>
-              <w:left w:val="single" w:sz="1" w:space="0" w:color="000000"/>
-              <w:bottom w:val="single" w:sz="1" w:space="0" w:color="000000"/>
-              <w:right w:val="single" w:sz="1" w:space="0" w:color="000000"/>
-            </w:tcBorders>
           </w:tcPr>
           <w:p>
             <w:pPr>
@@ -1163,10 +1064,6 @@
           <w:tcPr>
             <w:tcW w:w="1927" w:type="dxa"/>
             <w:vMerge w:val="restart"/>
-            <w:tcBorders>
-              <w:left w:val="single" w:sz="1" w:space="0" w:color="000000"/>
-              <w:bottom w:val="single" w:sz="1" w:space="0" w:color="000000"/>
-            </w:tcBorders>
           </w:tcPr>
           <w:p>
             <w:pPr>
@@ -1189,10 +1086,6 @@
           <w:tcPr>
             <w:tcW w:w="964" w:type="dxa"/>
             <w:vMerge w:val="restart"/>
-            <w:tcBorders>
-              <w:left w:val="single" w:sz="1" w:space="0" w:color="000000"/>
-              <w:bottom w:val="single" w:sz="1" w:space="0" w:color="000000"/>
-            </w:tcBorders>
           </w:tcPr>
           <w:p>
             <w:pPr>
@@ -1215,10 +1108,6 @@
           <w:tcPr>
             <w:tcW w:w="4336" w:type="dxa"/>
             <w:vMerge w:val="restart"/>
-            <w:tcBorders>
-              <w:left w:val="single" w:sz="1" w:space="0" w:color="000000"/>
-              <w:bottom w:val="single" w:sz="1" w:space="0" w:color="000000"/>
-            </w:tcBorders>
           </w:tcPr>
           <w:p>
             <w:pPr>
@@ -1241,11 +1130,6 @@
           <w:tcPr>
             <w:tcW w:w="2410" w:type="dxa"/>
             <w:vMerge w:val="restart"/>
-            <w:tcBorders>
-              <w:left w:val="single" w:sz="1" w:space="0" w:color="000000"/>
-              <w:bottom w:val="single" w:sz="1" w:space="0" w:color="000000"/>
-              <w:right w:val="single" w:sz="1" w:space="0" w:color="000000"/>
-            </w:tcBorders>
           </w:tcPr>
           <w:p>
             <w:pPr>
@@ -1273,10 +1157,6 @@
           <w:tcPr>
             <w:tcW w:w="1927" w:type="dxa"/>
             <w:vMerge w:val="restart"/>
-            <w:tcBorders>
-              <w:left w:val="single" w:sz="1" w:space="0" w:color="000000"/>
-              <w:bottom w:val="single" w:sz="1" w:space="0" w:color="000000"/>
-            </w:tcBorders>
           </w:tcPr>
           <w:p>
             <w:pPr>
@@ -1292,10 +1172,6 @@
           <w:tcPr>
             <w:tcW w:w="964" w:type="dxa"/>
             <w:vMerge w:val="restart"/>
-            <w:tcBorders>
-              <w:left w:val="single" w:sz="1" w:space="0" w:color="000000"/>
-              <w:bottom w:val="single" w:sz="1" w:space="0" w:color="000000"/>
-            </w:tcBorders>
           </w:tcPr>
           <w:p>
             <w:pPr>
@@ -1311,10 +1187,6 @@
           <w:tcPr>
             <w:tcW w:w="4336" w:type="dxa"/>
             <w:vMerge w:val="restart"/>
-            <w:tcBorders>
-              <w:left w:val="single" w:sz="1" w:space="0" w:color="000000"/>
-              <w:bottom w:val="single" w:sz="1" w:space="0" w:color="000000"/>
-            </w:tcBorders>
           </w:tcPr>
           <w:p>
             <w:pPr>
@@ -1330,11 +1202,6 @@
           <w:tcPr>
             <w:tcW w:w="2410" w:type="dxa"/>
             <w:vMerge w:val="restart"/>
-            <w:tcBorders>
-              <w:left w:val="single" w:sz="1" w:space="0" w:color="000000"/>
-              <w:bottom w:val="single" w:sz="1" w:space="0" w:color="000000"/>
-              <w:right w:val="single" w:sz="1" w:space="0" w:color="000000"/>
-            </w:tcBorders>
           </w:tcPr>
           <w:p>
             <w:pPr>
@@ -1355,10 +1222,6 @@
           <w:tcPr>
             <w:tcW w:w="1927" w:type="dxa"/>
             <w:vMerge w:val="restart"/>
-            <w:tcBorders>
-              <w:left w:val="single" w:sz="1" w:space="0" w:color="000000"/>
-              <w:bottom w:val="single" w:sz="1" w:space="0" w:color="000000"/>
-            </w:tcBorders>
           </w:tcPr>
           <w:p>
             <w:pPr>
@@ -1374,10 +1237,6 @@
           <w:tcPr>
             <w:tcW w:w="964" w:type="dxa"/>
             <w:vMerge w:val="restart"/>
-            <w:tcBorders>
-              <w:left w:val="single" w:sz="1" w:space="0" w:color="000000"/>
-              <w:bottom w:val="single" w:sz="1" w:space="0" w:color="000000"/>
-            </w:tcBorders>
           </w:tcPr>
           <w:p>
             <w:pPr>
@@ -1393,10 +1252,6 @@
           <w:tcPr>
             <w:tcW w:w="4336" w:type="dxa"/>
             <w:vMerge w:val="restart"/>
-            <w:tcBorders>
-              <w:left w:val="single" w:sz="1" w:space="0" w:color="000000"/>
-              <w:bottom w:val="single" w:sz="1" w:space="0" w:color="000000"/>
-            </w:tcBorders>
           </w:tcPr>
           <w:p>
             <w:pPr>
@@ -1412,11 +1267,6 @@
           <w:tcPr>
             <w:tcW w:w="2410" w:type="dxa"/>
             <w:vMerge w:val="restart"/>
-            <w:tcBorders>
-              <w:left w:val="single" w:sz="1" w:space="0" w:color="000000"/>
-              <w:bottom w:val="single" w:sz="1" w:space="0" w:color="000000"/>
-              <w:right w:val="single" w:sz="1" w:space="0" w:color="000000"/>
-            </w:tcBorders>
           </w:tcPr>
           <w:p>
             <w:pPr>
@@ -1437,10 +1287,6 @@
           <w:tcPr>
             <w:tcW w:w="1927" w:type="dxa"/>
             <w:vMerge w:val="restart"/>
-            <w:tcBorders>
-              <w:left w:val="single" w:sz="1" w:space="0" w:color="000000"/>
-              <w:bottom w:val="single" w:sz="1" w:space="0" w:color="000000"/>
-            </w:tcBorders>
           </w:tcPr>
           <w:p>
             <w:pPr>
@@ -1456,10 +1302,6 @@
           <w:tcPr>
             <w:tcW w:w="964" w:type="dxa"/>
             <w:vMerge w:val="restart"/>
-            <w:tcBorders>
-              <w:left w:val="single" w:sz="1" w:space="0" w:color="000000"/>
-              <w:bottom w:val="single" w:sz="1" w:space="0" w:color="000000"/>
-            </w:tcBorders>
           </w:tcPr>
           <w:p>
             <w:pPr>
@@ -1475,10 +1317,6 @@
           <w:tcPr>
             <w:tcW w:w="4336" w:type="dxa"/>
             <w:vMerge w:val="restart"/>
-            <w:tcBorders>
-              <w:left w:val="single" w:sz="1" w:space="0" w:color="000000"/>
-              <w:bottom w:val="single" w:sz="1" w:space="0" w:color="000000"/>
-            </w:tcBorders>
           </w:tcPr>
           <w:p>
             <w:pPr>
@@ -1494,11 +1332,6 @@
           <w:tcPr>
             <w:tcW w:w="2410" w:type="dxa"/>
             <w:vMerge w:val="restart"/>
-            <w:tcBorders>
-              <w:left w:val="single" w:sz="1" w:space="0" w:color="000000"/>
-              <w:bottom w:val="single" w:sz="1" w:space="0" w:color="000000"/>
-              <w:right w:val="single" w:sz="1" w:space="0" w:color="000000"/>
-            </w:tcBorders>
           </w:tcPr>
           <w:p>
             <w:pPr>
@@ -1519,10 +1352,6 @@
           <w:tcPr>
             <w:tcW w:w="1927" w:type="dxa"/>
             <w:vMerge w:val="restart"/>
-            <w:tcBorders>
-              <w:left w:val="single" w:sz="1" w:space="0" w:color="000000"/>
-              <w:bottom w:val="single" w:sz="1" w:space="0" w:color="000000"/>
-            </w:tcBorders>
           </w:tcPr>
           <w:p>
             <w:pPr>
@@ -1538,10 +1367,6 @@
           <w:tcPr>
             <w:tcW w:w="964" w:type="dxa"/>
             <w:vMerge w:val="restart"/>
-            <w:tcBorders>
-              <w:left w:val="single" w:sz="1" w:space="0" w:color="000000"/>
-              <w:bottom w:val="single" w:sz="1" w:space="0" w:color="000000"/>
-            </w:tcBorders>
           </w:tcPr>
           <w:p>
             <w:pPr>
@@ -1557,10 +1382,6 @@
           <w:tcPr>
             <w:tcW w:w="4336" w:type="dxa"/>
             <w:vMerge w:val="restart"/>
-            <w:tcBorders>
-              <w:left w:val="single" w:sz="1" w:space="0" w:color="000000"/>
-              <w:bottom w:val="single" w:sz="1" w:space="0" w:color="000000"/>
-            </w:tcBorders>
           </w:tcPr>
           <w:p>
             <w:pPr>
@@ -1576,11 +1397,6 @@
           <w:tcPr>
             <w:tcW w:w="2410" w:type="dxa"/>
             <w:vMerge w:val="restart"/>
-            <w:tcBorders>
-              <w:left w:val="single" w:sz="1" w:space="0" w:color="000000"/>
-              <w:bottom w:val="single" w:sz="1" w:space="0" w:color="000000"/>
-              <w:right w:val="single" w:sz="1" w:space="0" w:color="000000"/>
-            </w:tcBorders>
           </w:tcPr>
           <w:p>
             <w:pPr>
@@ -1601,10 +1417,6 @@
           <w:tcPr>
             <w:tcW w:w="1927" w:type="dxa"/>
             <w:vMerge w:val="restart"/>
-            <w:tcBorders>
-              <w:left w:val="single" w:sz="1" w:space="0" w:color="000000"/>
-              <w:bottom w:val="single" w:sz="1" w:space="0" w:color="000000"/>
-            </w:tcBorders>
           </w:tcPr>
           <w:p>
             <w:pPr>
@@ -1620,10 +1432,6 @@
           <w:tcPr>
             <w:tcW w:w="964" w:type="dxa"/>
             <w:vMerge w:val="restart"/>
-            <w:tcBorders>
-              <w:left w:val="single" w:sz="1" w:space="0" w:color="000000"/>
-              <w:bottom w:val="single" w:sz="1" w:space="0" w:color="000000"/>
-            </w:tcBorders>
           </w:tcPr>
           <w:p>
             <w:pPr>
@@ -1639,10 +1447,6 @@
           <w:tcPr>
             <w:tcW w:w="4336" w:type="dxa"/>
             <w:vMerge w:val="restart"/>
-            <w:tcBorders>
-              <w:left w:val="single" w:sz="1" w:space="0" w:color="000000"/>
-              <w:bottom w:val="single" w:sz="1" w:space="0" w:color="000000"/>
-            </w:tcBorders>
           </w:tcPr>
           <w:p>
             <w:pPr>
@@ -1658,11 +1462,6 @@
           <w:tcPr>
             <w:tcW w:w="2410" w:type="dxa"/>
             <w:vMerge w:val="restart"/>
-            <w:tcBorders>
-              <w:left w:val="single" w:sz="1" w:space="0" w:color="000000"/>
-              <w:bottom w:val="single" w:sz="1" w:space="0" w:color="000000"/>
-              <w:right w:val="single" w:sz="1" w:space="0" w:color="000000"/>
-            </w:tcBorders>
           </w:tcPr>
           <w:p>
             <w:pPr>
@@ -1683,10 +1482,6 @@
           <w:tcPr>
             <w:tcW w:w="1927" w:type="dxa"/>
             <w:vMerge w:val="restart"/>
-            <w:tcBorders>
-              <w:left w:val="single" w:sz="1" w:space="0" w:color="000000"/>
-              <w:bottom w:val="single" w:sz="1" w:space="0" w:color="000000"/>
-            </w:tcBorders>
           </w:tcPr>
           <w:p>
             <w:pPr>
@@ -1702,10 +1497,6 @@
           <w:tcPr>
             <w:tcW w:w="964" w:type="dxa"/>
             <w:vMerge w:val="restart"/>
-            <w:tcBorders>
-              <w:left w:val="single" w:sz="1" w:space="0" w:color="000000"/>
-              <w:bottom w:val="single" w:sz="1" w:space="0" w:color="000000"/>
-            </w:tcBorders>
           </w:tcPr>
           <w:p>
             <w:pPr>
@@ -1721,10 +1512,6 @@
           <w:tcPr>
             <w:tcW w:w="4336" w:type="dxa"/>
             <w:vMerge w:val="restart"/>
-            <w:tcBorders>
-              <w:left w:val="single" w:sz="1" w:space="0" w:color="000000"/>
-              <w:bottom w:val="single" w:sz="1" w:space="0" w:color="000000"/>
-            </w:tcBorders>
           </w:tcPr>
           <w:p>
             <w:pPr>
@@ -1740,11 +1527,6 @@
           <w:tcPr>
             <w:tcW w:w="2410" w:type="dxa"/>
             <w:vMerge w:val="restart"/>
-            <w:tcBorders>
-              <w:left w:val="single" w:sz="1" w:space="0" w:color="000000"/>
-              <w:bottom w:val="single" w:sz="1" w:space="0" w:color="000000"/>
-              <w:right w:val="single" w:sz="1" w:space="0" w:color="000000"/>
-            </w:tcBorders>
           </w:tcPr>
           <w:p>
             <w:pPr>
@@ -13890,11 +13672,84 @@
     <w:p>
       <w:pPr>
         <w:rPr>
-          <w:b/>
-          <w:sz w:val="40"/>
+          <w:sz w:val="28"/>
           <w:szCs w:val="40"/>
         </w:rPr>
       </w:pPr>
+      <w:r>
+        <w:rPr>
+          <w:sz w:val="28"/>
+          <w:szCs w:val="40"/>
+        </w:rPr>
+        <w:t xml:space="preserve">Per la gestione dei dati persistenti, </w:t>
+      </w:r>
+      <w:r>
+        <w:rPr>
+          <w:sz w:val="28"/>
+          <w:szCs w:val="40"/>
+        </w:rPr>
+        <w:t xml:space="preserve">essi saranno memorizzati in un database relazionale in quanto </w:t>
+      </w:r>
+      <w:r>
+        <w:rPr>
+          <w:sz w:val="28"/>
+          <w:szCs w:val="40"/>
+        </w:rPr>
+        <w:t>le</w:t>
+      </w:r>
+      <w:r>
+        <w:rPr>
+          <w:sz w:val="28"/>
+          <w:szCs w:val="40"/>
+        </w:rPr>
+        <w:t xml:space="preserve"> informazioni</w:t>
+      </w:r>
+      <w:r>
+        <w:rPr>
+          <w:sz w:val="28"/>
+          <w:szCs w:val="40"/>
+        </w:rPr>
+        <w:t xml:space="preserve"> da memorizzare sono strutturate e complesse.</w:t>
+      </w:r>
+      <w:r>
+        <w:rPr>
+          <w:sz w:val="28"/>
+          <w:szCs w:val="40"/>
+        </w:rPr>
+        <w:t xml:space="preserve"> </w:t>
+      </w:r>
+      <w:r>
+        <w:rPr>
+          <w:sz w:val="28"/>
+          <w:szCs w:val="40"/>
+        </w:rPr>
+        <w:t>I</w:t>
+      </w:r>
+      <w:bookmarkStart w:id="9" w:name="_GoBack"/>
+      <w:bookmarkEnd w:id="9"/>
+      <w:r>
+        <w:rPr>
+          <w:sz w:val="28"/>
+          <w:szCs w:val="40"/>
+        </w:rPr>
+        <w:t xml:space="preserve">l sistema </w:t>
+      </w:r>
+      <w:proofErr w:type="spellStart"/>
+      <w:r>
+        <w:rPr>
+          <w:sz w:val="28"/>
+          <w:szCs w:val="40"/>
+        </w:rPr>
+        <w:t>Clipshot</w:t>
+      </w:r>
+      <w:proofErr w:type="spellEnd"/>
+      <w:r>
+        <w:rPr>
+          <w:sz w:val="28"/>
+          <w:szCs w:val="40"/>
+        </w:rPr>
+        <w:t xml:space="preserve"> utilizzerà un DBMS capace di effettuare le operazioni principali tra cui inserimento, rimozione e visualizzazione dei dati immagazzinate nel sistema. Per questo abbiamo scelto MySQL, che soddisfa tutti i nostri requisiti</w:t>
+      </w:r>
     </w:p>
     <w:p>
       <w:pPr>
@@ -13924,17 +13779,7 @@
           <w:sz w:val="40"/>
           <w:szCs w:val="40"/>
         </w:rPr>
-        <w:t xml:space="preserve">Class </w:t>
-      </w:r>
-      <w:bookmarkStart w:id="9" w:name="_GoBack"/>
-      <w:bookmarkEnd w:id="9"/>
-      <w:r>
-        <w:rPr>
-          <w:b/>
-          <w:sz w:val="40"/>
-          <w:szCs w:val="40"/>
-        </w:rPr>
-        <w:t>Diagram</w:t>
+        <w:t>Class Diagram</w:t>
       </w:r>
     </w:p>
     <w:p>
@@ -14176,11 +14021,10 @@
         <w:rPr>
           <w:noProof/>
         </w:rPr>
-        <w:lastRenderedPageBreak/>
         <w:drawing>
           <wp:inline distT="0" distB="0" distL="0" distR="0">
-            <wp:extent cx="6428096" cy="2905275"/>
-            <wp:effectExtent l="0" t="0" r="0" b="0"/>
+            <wp:extent cx="6475066" cy="2926503"/>
+            <wp:effectExtent l="0" t="0" r="2540" b="7620"/>
             <wp:docPr id="9" name="Immagine 9"/>
             <wp:cNvGraphicFramePr>
               <a:graphicFrameLocks xmlns:a="http://schemas.openxmlformats.org/drawingml/2006/main" noChangeAspect="1"/>
@@ -14210,7 +14054,7 @@
                   <pic:spPr bwMode="auto">
                     <a:xfrm>
                       <a:off x="0" y="0"/>
-                      <a:ext cx="6455799" cy="2917796"/>
+                      <a:ext cx="6475066" cy="2926503"/>
                     </a:xfrm>
                     <a:prstGeom prst="rect">
                       <a:avLst/>
@@ -14801,6 +14645,30 @@
           <w:b/>
         </w:rPr>
       </w:pPr>
+    </w:p>
+    <w:p>
+      <w:pPr>
+        <w:ind w:left="720"/>
+        <w:rPr>
+          <w:b/>
+        </w:rPr>
+      </w:pPr>
+    </w:p>
+    <w:p>
+      <w:pPr>
+        <w:ind w:left="720"/>
+        <w:rPr>
+          <w:b/>
+        </w:rPr>
+      </w:pPr>
+    </w:p>
+    <w:p>
+      <w:pPr>
+        <w:ind w:left="720"/>
+        <w:rPr>
+          <w:b/>
+        </w:rPr>
+      </w:pPr>
       <w:r>
         <w:rPr>
           <w:b/>
@@ -14861,7 +14729,6 @@
               <w:rPr>
                 <w:b/>
               </w:rPr>
-              <w:lastRenderedPageBreak/>
               <w:t>Attributo</w:t>
             </w:r>
           </w:p>
@@ -14940,9 +14807,11 @@
               <w:widowControl w:val="0"/>
               <w:spacing w:line="240" w:lineRule="auto"/>
             </w:pPr>
-            <w:r>
-              <w:t>username</w:t>
-            </w:r>
+            <w:proofErr w:type="spellStart"/>
+            <w:r>
+              <w:t>idUtente</w:t>
+            </w:r>
+            <w:proofErr w:type="spellEnd"/>
           </w:p>
         </w:tc>
         <w:tc>
@@ -15927,6 +15796,7 @@
             </w:pPr>
             <w:proofErr w:type="spellStart"/>
             <w:r>
+              <w:lastRenderedPageBreak/>
               <w:t>idPost</w:t>
             </w:r>
             <w:proofErr w:type="spellEnd"/>
@@ -16122,7 +15992,6 @@
               <w:spacing w:line="240" w:lineRule="auto"/>
             </w:pPr>
             <w:r>
-              <w:lastRenderedPageBreak/>
               <w:t>stato</w:t>
             </w:r>
           </w:p>
@@ -16967,6 +16836,7 @@
         <w:rPr>
           <w:b/>
         </w:rPr>
+        <w:lastRenderedPageBreak/>
         <w:t>Tabella: Commento</w:t>
       </w:r>
     </w:p>
@@ -17106,7 +16976,6 @@
             </w:pPr>
             <w:proofErr w:type="spellStart"/>
             <w:r>
-              <w:lastRenderedPageBreak/>
               <w:t>idUtente</w:t>
             </w:r>
             <w:proofErr w:type="spellEnd"/>
@@ -18056,6 +17925,7 @@
               <w:spacing w:line="240" w:lineRule="auto"/>
             </w:pPr>
             <w:r>
+              <w:lastRenderedPageBreak/>
               <w:t>stato</w:t>
             </w:r>
           </w:p>
@@ -18109,6 +17979,11 @@
         </w:tc>
       </w:tr>
     </w:tbl>
+    <w:p>
+      <w:pPr>
+        <w:ind w:left="720"/>
+      </w:pPr>
+    </w:p>
     <w:p>
       <w:pPr>
         <w:ind w:left="720"/>
@@ -18468,14 +18343,6 @@
         <w:t>Tabella: Acquisto</w:t>
       </w:r>
     </w:p>
-    <w:p>
-      <w:pPr>
-        <w:ind w:left="720"/>
-        <w:rPr>
-          <w:b/>
-        </w:rPr>
-      </w:pPr>
-    </w:p>
     <w:tbl>
       <w:tblPr>
         <w:tblW w:w="6810" w:type="dxa"/>
@@ -19052,7 +18919,11 @@
               <w:spacing w:line="240" w:lineRule="auto"/>
             </w:pPr>
             <w:r>
-              <w:t>Primaria &amp; Esterna</w:t>
+              <w:t xml:space="preserve">Primaria &amp; </w:t>
+            </w:r>
+            <w:r>
+              <w:lastRenderedPageBreak/>
+              <w:t>Esterna</w:t>
             </w:r>
           </w:p>
         </w:tc>
@@ -19076,6 +18947,7 @@
             </w:pPr>
             <w:proofErr w:type="spellStart"/>
             <w:r>
+              <w:lastRenderedPageBreak/>
               <w:t>idUtentePost</w:t>
             </w:r>
             <w:proofErr w:type="spellEnd"/>
@@ -19152,7 +19024,6 @@
         <w:rPr>
           <w:b/>
         </w:rPr>
-        <w:lastRenderedPageBreak/>
         <w:t>Tabella: Abbonamento</w:t>
       </w:r>
     </w:p>
@@ -20024,6 +19895,41 @@
     <w:p>
       <w:pPr>
         <w:ind w:left="720"/>
+      </w:pPr>
+    </w:p>
+    <w:p>
+      <w:pPr>
+        <w:ind w:left="720"/>
+      </w:pPr>
+    </w:p>
+    <w:p>
+      <w:pPr>
+        <w:ind w:left="720"/>
+      </w:pPr>
+    </w:p>
+    <w:p>
+      <w:pPr>
+        <w:ind w:left="720"/>
+      </w:pPr>
+    </w:p>
+    <w:p>
+      <w:pPr>
+        <w:ind w:left="720"/>
+      </w:pPr>
+    </w:p>
+    <w:p>
+      <w:pPr>
+        <w:ind w:left="720"/>
+      </w:pPr>
+    </w:p>
+    <w:p>
+      <w:pPr>
+        <w:ind w:left="720"/>
+      </w:pPr>
+    </w:p>
+    <w:p>
+      <w:pPr>
+        <w:ind w:left="720"/>
         <w:rPr>
           <w:b/>
         </w:rPr>
@@ -20281,11 +20187,7 @@
               <w:spacing w:line="240" w:lineRule="auto"/>
             </w:pPr>
             <w:r>
-              <w:t xml:space="preserve">Primaria &amp; </w:t>
-            </w:r>
-            <w:r>
-              <w:lastRenderedPageBreak/>
-              <w:t>Esterna</w:t>
+              <w:t>Primaria &amp; Esterna</w:t>
             </w:r>
           </w:p>
         </w:tc>
@@ -20309,7 +20211,6 @@
             </w:pPr>
             <w:proofErr w:type="spellStart"/>
             <w:r>
-              <w:lastRenderedPageBreak/>
               <w:t>dataMessaggio</w:t>
             </w:r>
             <w:proofErr w:type="spellEnd"/>
@@ -20848,6 +20749,7 @@
               <w:rPr>
                 <w:b/>
               </w:rPr>
+              <w:lastRenderedPageBreak/>
               <w:t>Attributo</w:t>
             </w:r>
           </w:p>
@@ -21025,2614 +20927,6 @@
           <w:tcPr>
             <w:tcW w:w="1695" w:type="dxa"/>
             <w:shd w:val="clear" w:color="auto" w:fill="auto"/>
-            <w:tcMar>
-              <w:top w:w="100" w:type="dxa"/>
-              <w:left w:w="100" w:type="dxa"/>
-              <w:bottom w:w="100" w:type="dxa"/>
-              <w:right w:w="100" w:type="dxa"/>
-            </w:tcMar>
-          </w:tcPr>
-          <w:p>
-            <w:pPr>
-              <w:widowControl w:val="0"/>
-              <w:spacing w:line="240" w:lineRule="auto"/>
-            </w:pPr>
-          </w:p>
-        </w:tc>
-      </w:tr>
-    </w:tbl>
-    <w:p>
-      <w:pPr>
-        <w:ind w:left="720"/>
-        <w:rPr>
-          <w:b/>
-        </w:rPr>
-      </w:pPr>
-    </w:p>
-    <w:p>
-      <w:pPr>
-        <w:ind w:left="720"/>
-        <w:rPr>
-          <w:b/>
-        </w:rPr>
-      </w:pPr>
-    </w:p>
-    <w:p>
-      <w:pPr>
-        <w:ind w:left="720"/>
-        <w:rPr>
-          <w:b/>
-        </w:rPr>
-      </w:pPr>
-    </w:p>
-    <w:p>
-      <w:pPr>
-        <w:ind w:left="720"/>
-        <w:rPr>
-          <w:b/>
-          <w:u w:val="single"/>
-        </w:rPr>
-      </w:pPr>
-      <w:r>
-        <w:rPr>
-          <w:b/>
-        </w:rPr>
-        <w:t>Tabella: Album</w:t>
-      </w:r>
-    </w:p>
-    <w:p>
-      <w:pPr>
-        <w:ind w:left="720"/>
-        <w:rPr>
-          <w:b/>
-        </w:rPr>
-      </w:pPr>
-    </w:p>
-    <w:tbl>
-      <w:tblPr>
-        <w:tblW w:w="6810" w:type="dxa"/>
-        <w:tblInd w:w="598" w:type="dxa"/>
-        <w:tblBorders>
-          <w:top w:val="single" w:sz="8" w:space="0" w:color="000000"/>
-          <w:left w:val="single" w:sz="8" w:space="0" w:color="000000"/>
-          <w:bottom w:val="single" w:sz="8" w:space="0" w:color="000000"/>
-          <w:right w:val="single" w:sz="8" w:space="0" w:color="000000"/>
-          <w:insideH w:val="single" w:sz="8" w:space="0" w:color="000000"/>
-          <w:insideV w:val="single" w:sz="8" w:space="0" w:color="000000"/>
-        </w:tblBorders>
-        <w:tblLayout w:type="fixed"/>
-        <w:tblLook w:val="0600" w:firstRow="0" w:lastRow="0" w:firstColumn="0" w:lastColumn="0" w:noHBand="1" w:noVBand="1"/>
-      </w:tblPr>
-      <w:tblGrid>
-        <w:gridCol w:w="2415"/>
-        <w:gridCol w:w="2700"/>
-        <w:gridCol w:w="1695"/>
-      </w:tblGrid>
-      <w:tr>
-        <w:tc>
-          <w:tcPr>
-            <w:tcW w:w="2415" w:type="dxa"/>
-            <w:tcBorders>
-              <w:top w:val="single" w:sz="8" w:space="0" w:color="000000"/>
-              <w:left w:val="single" w:sz="8" w:space="0" w:color="000000"/>
-              <w:bottom w:val="single" w:sz="8" w:space="0" w:color="000000"/>
-              <w:right w:val="single" w:sz="8" w:space="0" w:color="000000"/>
-            </w:tcBorders>
-            <w:shd w:val="clear" w:color="auto" w:fill="3C78D8"/>
-            <w:tcMar>
-              <w:top w:w="100" w:type="dxa"/>
-              <w:left w:w="100" w:type="dxa"/>
-              <w:bottom w:w="100" w:type="dxa"/>
-              <w:right w:w="100" w:type="dxa"/>
-            </w:tcMar>
-            <w:hideMark/>
-          </w:tcPr>
-          <w:p>
-            <w:pPr>
-              <w:widowControl w:val="0"/>
-              <w:spacing w:line="240" w:lineRule="auto"/>
-              <w:jc w:val="center"/>
-              <w:rPr>
-                <w:b/>
-              </w:rPr>
-            </w:pPr>
-            <w:r>
-              <w:rPr>
-                <w:b/>
-              </w:rPr>
-              <w:t>Attributo</w:t>
-            </w:r>
-          </w:p>
-        </w:tc>
-        <w:tc>
-          <w:tcPr>
-            <w:tcW w:w="2700" w:type="dxa"/>
-            <w:tcBorders>
-              <w:top w:val="single" w:sz="8" w:space="0" w:color="000000"/>
-              <w:left w:val="single" w:sz="8" w:space="0" w:color="000000"/>
-              <w:bottom w:val="single" w:sz="8" w:space="0" w:color="000000"/>
-              <w:right w:val="single" w:sz="8" w:space="0" w:color="000000"/>
-            </w:tcBorders>
-            <w:shd w:val="clear" w:color="auto" w:fill="3C78D8"/>
-            <w:tcMar>
-              <w:top w:w="100" w:type="dxa"/>
-              <w:left w:w="100" w:type="dxa"/>
-              <w:bottom w:w="100" w:type="dxa"/>
-              <w:right w:w="100" w:type="dxa"/>
-            </w:tcMar>
-            <w:hideMark/>
-          </w:tcPr>
-          <w:p>
-            <w:pPr>
-              <w:widowControl w:val="0"/>
-              <w:spacing w:line="240" w:lineRule="auto"/>
-              <w:jc w:val="center"/>
-              <w:rPr>
-                <w:b/>
-              </w:rPr>
-            </w:pPr>
-            <w:r>
-              <w:rPr>
-                <w:b/>
-              </w:rPr>
-              <w:t>Tipo</w:t>
-            </w:r>
-          </w:p>
-        </w:tc>
-        <w:tc>
-          <w:tcPr>
-            <w:tcW w:w="1695" w:type="dxa"/>
-            <w:tcBorders>
-              <w:top w:val="single" w:sz="8" w:space="0" w:color="000000"/>
-              <w:left w:val="single" w:sz="8" w:space="0" w:color="000000"/>
-              <w:bottom w:val="single" w:sz="8" w:space="0" w:color="000000"/>
-              <w:right w:val="single" w:sz="8" w:space="0" w:color="000000"/>
-            </w:tcBorders>
-            <w:shd w:val="clear" w:color="auto" w:fill="3C78D8"/>
-            <w:tcMar>
-              <w:top w:w="100" w:type="dxa"/>
-              <w:left w:w="100" w:type="dxa"/>
-              <w:bottom w:w="100" w:type="dxa"/>
-              <w:right w:w="100" w:type="dxa"/>
-            </w:tcMar>
-            <w:hideMark/>
-          </w:tcPr>
-          <w:p>
-            <w:pPr>
-              <w:widowControl w:val="0"/>
-              <w:spacing w:line="240" w:lineRule="auto"/>
-              <w:jc w:val="center"/>
-              <w:rPr>
-                <w:b/>
-              </w:rPr>
-            </w:pPr>
-            <w:r>
-              <w:rPr>
-                <w:b/>
-              </w:rPr>
-              <w:t>Chiave</w:t>
-            </w:r>
-          </w:p>
-        </w:tc>
-      </w:tr>
-      <w:tr>
-        <w:tc>
-          <w:tcPr>
-            <w:tcW w:w="2415" w:type="dxa"/>
-            <w:tcBorders>
-              <w:top w:val="single" w:sz="8" w:space="0" w:color="000000"/>
-              <w:left w:val="single" w:sz="8" w:space="0" w:color="000000"/>
-              <w:bottom w:val="single" w:sz="8" w:space="0" w:color="000000"/>
-              <w:right w:val="single" w:sz="8" w:space="0" w:color="000000"/>
-            </w:tcBorders>
-            <w:tcMar>
-              <w:top w:w="100" w:type="dxa"/>
-              <w:left w:w="100" w:type="dxa"/>
-              <w:bottom w:w="100" w:type="dxa"/>
-              <w:right w:w="100" w:type="dxa"/>
-            </w:tcMar>
-            <w:hideMark/>
-          </w:tcPr>
-          <w:p>
-            <w:pPr>
-              <w:widowControl w:val="0"/>
-              <w:spacing w:line="240" w:lineRule="auto"/>
-            </w:pPr>
-            <w:proofErr w:type="spellStart"/>
-            <w:r>
-              <w:lastRenderedPageBreak/>
-              <w:t>idUtente</w:t>
-            </w:r>
-            <w:proofErr w:type="spellEnd"/>
-          </w:p>
-        </w:tc>
-        <w:tc>
-          <w:tcPr>
-            <w:tcW w:w="2700" w:type="dxa"/>
-            <w:tcBorders>
-              <w:top w:val="single" w:sz="8" w:space="0" w:color="000000"/>
-              <w:left w:val="single" w:sz="8" w:space="0" w:color="000000"/>
-              <w:bottom w:val="single" w:sz="8" w:space="0" w:color="000000"/>
-              <w:right w:val="single" w:sz="8" w:space="0" w:color="000000"/>
-            </w:tcBorders>
-            <w:tcMar>
-              <w:top w:w="100" w:type="dxa"/>
-              <w:left w:w="100" w:type="dxa"/>
-              <w:bottom w:w="100" w:type="dxa"/>
-              <w:right w:w="100" w:type="dxa"/>
-            </w:tcMar>
-            <w:hideMark/>
-          </w:tcPr>
-          <w:p>
-            <w:pPr>
-              <w:widowControl w:val="0"/>
-              <w:spacing w:line="240" w:lineRule="auto"/>
-            </w:pPr>
-            <w:r>
-              <w:t>VARCHAR(16)</w:t>
-            </w:r>
-          </w:p>
-        </w:tc>
-        <w:tc>
-          <w:tcPr>
-            <w:tcW w:w="1695" w:type="dxa"/>
-            <w:tcBorders>
-              <w:top w:val="single" w:sz="8" w:space="0" w:color="000000"/>
-              <w:left w:val="single" w:sz="8" w:space="0" w:color="000000"/>
-              <w:bottom w:val="single" w:sz="8" w:space="0" w:color="000000"/>
-              <w:right w:val="single" w:sz="8" w:space="0" w:color="000000"/>
-            </w:tcBorders>
-            <w:tcMar>
-              <w:top w:w="100" w:type="dxa"/>
-              <w:left w:w="100" w:type="dxa"/>
-              <w:bottom w:w="100" w:type="dxa"/>
-              <w:right w:w="100" w:type="dxa"/>
-            </w:tcMar>
-            <w:hideMark/>
-          </w:tcPr>
-          <w:p>
-            <w:pPr>
-              <w:widowControl w:val="0"/>
-              <w:spacing w:line="240" w:lineRule="auto"/>
-            </w:pPr>
-            <w:r>
-              <w:t>Primaria</w:t>
-            </w:r>
-          </w:p>
-        </w:tc>
-      </w:tr>
-      <w:tr>
-        <w:tc>
-          <w:tcPr>
-            <w:tcW w:w="2415" w:type="dxa"/>
-            <w:tcBorders>
-              <w:top w:val="single" w:sz="8" w:space="0" w:color="000000"/>
-              <w:left w:val="single" w:sz="8" w:space="0" w:color="000000"/>
-              <w:bottom w:val="single" w:sz="8" w:space="0" w:color="000000"/>
-              <w:right w:val="single" w:sz="8" w:space="0" w:color="000000"/>
-            </w:tcBorders>
-            <w:tcMar>
-              <w:top w:w="100" w:type="dxa"/>
-              <w:left w:w="100" w:type="dxa"/>
-              <w:bottom w:w="100" w:type="dxa"/>
-              <w:right w:w="100" w:type="dxa"/>
-            </w:tcMar>
-            <w:hideMark/>
-          </w:tcPr>
-          <w:p>
-            <w:pPr>
-              <w:widowControl w:val="0"/>
-              <w:spacing w:line="240" w:lineRule="auto"/>
-            </w:pPr>
-            <w:proofErr w:type="spellStart"/>
-            <w:r>
-              <w:t>idFoto</w:t>
-            </w:r>
-            <w:proofErr w:type="spellEnd"/>
-          </w:p>
-        </w:tc>
-        <w:tc>
-          <w:tcPr>
-            <w:tcW w:w="2700" w:type="dxa"/>
-            <w:tcBorders>
-              <w:top w:val="single" w:sz="8" w:space="0" w:color="000000"/>
-              <w:left w:val="single" w:sz="8" w:space="0" w:color="000000"/>
-              <w:bottom w:val="single" w:sz="8" w:space="0" w:color="000000"/>
-              <w:right w:val="single" w:sz="8" w:space="0" w:color="000000"/>
-            </w:tcBorders>
-            <w:tcMar>
-              <w:top w:w="100" w:type="dxa"/>
-              <w:left w:w="100" w:type="dxa"/>
-              <w:bottom w:w="100" w:type="dxa"/>
-              <w:right w:w="100" w:type="dxa"/>
-            </w:tcMar>
-            <w:hideMark/>
-          </w:tcPr>
-          <w:p>
-            <w:pPr>
-              <w:widowControl w:val="0"/>
-              <w:spacing w:line="240" w:lineRule="auto"/>
-            </w:pPr>
-            <w:r>
-              <w:t>VARCHAR(16)</w:t>
-            </w:r>
-          </w:p>
-        </w:tc>
-        <w:tc>
-          <w:tcPr>
-            <w:tcW w:w="1695" w:type="dxa"/>
-            <w:tcBorders>
-              <w:top w:val="single" w:sz="8" w:space="0" w:color="000000"/>
-              <w:left w:val="single" w:sz="8" w:space="0" w:color="000000"/>
-              <w:bottom w:val="single" w:sz="8" w:space="0" w:color="000000"/>
-              <w:right w:val="single" w:sz="8" w:space="0" w:color="000000"/>
-            </w:tcBorders>
-            <w:tcMar>
-              <w:top w:w="100" w:type="dxa"/>
-              <w:left w:w="100" w:type="dxa"/>
-              <w:bottom w:w="100" w:type="dxa"/>
-              <w:right w:w="100" w:type="dxa"/>
-            </w:tcMar>
-          </w:tcPr>
-          <w:p>
-            <w:pPr>
-              <w:widowControl w:val="0"/>
-              <w:spacing w:line="240" w:lineRule="auto"/>
-            </w:pPr>
-            <w:r>
-              <w:t>Primaria</w:t>
-            </w:r>
-          </w:p>
-        </w:tc>
-      </w:tr>
-      <w:tr>
-        <w:tc>
-          <w:tcPr>
-            <w:tcW w:w="2415" w:type="dxa"/>
-            <w:tcBorders>
-              <w:top w:val="single" w:sz="8" w:space="0" w:color="000000"/>
-              <w:left w:val="single" w:sz="8" w:space="0" w:color="000000"/>
-              <w:bottom w:val="single" w:sz="8" w:space="0" w:color="000000"/>
-              <w:right w:val="single" w:sz="8" w:space="0" w:color="000000"/>
-            </w:tcBorders>
-            <w:tcMar>
-              <w:top w:w="100" w:type="dxa"/>
-              <w:left w:w="100" w:type="dxa"/>
-              <w:bottom w:w="100" w:type="dxa"/>
-              <w:right w:w="100" w:type="dxa"/>
-            </w:tcMar>
-            <w:hideMark/>
-          </w:tcPr>
-          <w:p>
-            <w:pPr>
-              <w:widowControl w:val="0"/>
-              <w:spacing w:line="240" w:lineRule="auto"/>
-            </w:pPr>
-            <w:r>
-              <w:t>Data</w:t>
-            </w:r>
-          </w:p>
-        </w:tc>
-        <w:tc>
-          <w:tcPr>
-            <w:tcW w:w="2700" w:type="dxa"/>
-            <w:tcBorders>
-              <w:top w:val="single" w:sz="8" w:space="0" w:color="000000"/>
-              <w:left w:val="single" w:sz="8" w:space="0" w:color="000000"/>
-              <w:bottom w:val="single" w:sz="8" w:space="0" w:color="000000"/>
-              <w:right w:val="single" w:sz="8" w:space="0" w:color="000000"/>
-            </w:tcBorders>
-            <w:tcMar>
-              <w:top w:w="100" w:type="dxa"/>
-              <w:left w:w="100" w:type="dxa"/>
-              <w:bottom w:w="100" w:type="dxa"/>
-              <w:right w:w="100" w:type="dxa"/>
-            </w:tcMar>
-            <w:hideMark/>
-          </w:tcPr>
-          <w:p>
-            <w:pPr>
-              <w:widowControl w:val="0"/>
-              <w:spacing w:line="240" w:lineRule="auto"/>
-            </w:pPr>
-            <w:r>
-              <w:t>DATE</w:t>
-            </w:r>
-          </w:p>
-        </w:tc>
-        <w:tc>
-          <w:tcPr>
-            <w:tcW w:w="1695" w:type="dxa"/>
-            <w:tcBorders>
-              <w:top w:val="single" w:sz="8" w:space="0" w:color="000000"/>
-              <w:left w:val="single" w:sz="8" w:space="0" w:color="000000"/>
-              <w:bottom w:val="single" w:sz="8" w:space="0" w:color="000000"/>
-              <w:right w:val="single" w:sz="8" w:space="0" w:color="000000"/>
-            </w:tcBorders>
-            <w:tcMar>
-              <w:top w:w="100" w:type="dxa"/>
-              <w:left w:w="100" w:type="dxa"/>
-              <w:bottom w:w="100" w:type="dxa"/>
-              <w:right w:w="100" w:type="dxa"/>
-            </w:tcMar>
-          </w:tcPr>
-          <w:p>
-            <w:pPr>
-              <w:widowControl w:val="0"/>
-              <w:spacing w:line="240" w:lineRule="auto"/>
-            </w:pPr>
-          </w:p>
-        </w:tc>
-      </w:tr>
-    </w:tbl>
-    <w:p>
-      <w:pPr>
-        <w:ind w:left="720"/>
-        <w:rPr>
-          <w:b/>
-        </w:rPr>
-      </w:pPr>
-    </w:p>
-    <w:p>
-      <w:pPr>
-        <w:ind w:left="720"/>
-        <w:rPr>
-          <w:b/>
-          <w:u w:val="single"/>
-        </w:rPr>
-      </w:pPr>
-      <w:r>
-        <w:rPr>
-          <w:b/>
-        </w:rPr>
-        <w:t>Tabella: Post</w:t>
-      </w:r>
-    </w:p>
-    <w:p/>
-    <w:tbl>
-      <w:tblPr>
-        <w:tblW w:w="6810" w:type="dxa"/>
-        <w:tblInd w:w="598" w:type="dxa"/>
-        <w:tblBorders>
-          <w:top w:val="single" w:sz="8" w:space="0" w:color="000000"/>
-          <w:left w:val="single" w:sz="8" w:space="0" w:color="000000"/>
-          <w:bottom w:val="single" w:sz="8" w:space="0" w:color="000000"/>
-          <w:right w:val="single" w:sz="8" w:space="0" w:color="000000"/>
-          <w:insideH w:val="single" w:sz="8" w:space="0" w:color="000000"/>
-          <w:insideV w:val="single" w:sz="8" w:space="0" w:color="000000"/>
-        </w:tblBorders>
-        <w:tblLayout w:type="fixed"/>
-        <w:tblLook w:val="0600" w:firstRow="0" w:lastRow="0" w:firstColumn="0" w:lastColumn="0" w:noHBand="1" w:noVBand="1"/>
-      </w:tblPr>
-      <w:tblGrid>
-        <w:gridCol w:w="2415"/>
-        <w:gridCol w:w="2700"/>
-        <w:gridCol w:w="1695"/>
-      </w:tblGrid>
-      <w:tr>
-        <w:tc>
-          <w:tcPr>
-            <w:tcW w:w="2415" w:type="dxa"/>
-            <w:tcBorders>
-              <w:top w:val="single" w:sz="8" w:space="0" w:color="000000"/>
-              <w:left w:val="single" w:sz="8" w:space="0" w:color="000000"/>
-              <w:bottom w:val="single" w:sz="8" w:space="0" w:color="000000"/>
-              <w:right w:val="single" w:sz="8" w:space="0" w:color="000000"/>
-            </w:tcBorders>
-            <w:shd w:val="clear" w:color="auto" w:fill="3C78D8"/>
-            <w:tcMar>
-              <w:top w:w="100" w:type="dxa"/>
-              <w:left w:w="100" w:type="dxa"/>
-              <w:bottom w:w="100" w:type="dxa"/>
-              <w:right w:w="100" w:type="dxa"/>
-            </w:tcMar>
-            <w:hideMark/>
-          </w:tcPr>
-          <w:p>
-            <w:pPr>
-              <w:widowControl w:val="0"/>
-              <w:spacing w:line="240" w:lineRule="auto"/>
-              <w:jc w:val="center"/>
-              <w:rPr>
-                <w:b/>
-              </w:rPr>
-            </w:pPr>
-            <w:r>
-              <w:rPr>
-                <w:b/>
-              </w:rPr>
-              <w:t>Attributo</w:t>
-            </w:r>
-          </w:p>
-        </w:tc>
-        <w:tc>
-          <w:tcPr>
-            <w:tcW w:w="2700" w:type="dxa"/>
-            <w:tcBorders>
-              <w:top w:val="single" w:sz="8" w:space="0" w:color="000000"/>
-              <w:left w:val="single" w:sz="8" w:space="0" w:color="000000"/>
-              <w:bottom w:val="single" w:sz="8" w:space="0" w:color="000000"/>
-              <w:right w:val="single" w:sz="8" w:space="0" w:color="000000"/>
-            </w:tcBorders>
-            <w:shd w:val="clear" w:color="auto" w:fill="3C78D8"/>
-            <w:tcMar>
-              <w:top w:w="100" w:type="dxa"/>
-              <w:left w:w="100" w:type="dxa"/>
-              <w:bottom w:w="100" w:type="dxa"/>
-              <w:right w:w="100" w:type="dxa"/>
-            </w:tcMar>
-            <w:hideMark/>
-          </w:tcPr>
-          <w:p>
-            <w:pPr>
-              <w:widowControl w:val="0"/>
-              <w:spacing w:line="240" w:lineRule="auto"/>
-              <w:jc w:val="center"/>
-              <w:rPr>
-                <w:b/>
-              </w:rPr>
-            </w:pPr>
-            <w:r>
-              <w:rPr>
-                <w:b/>
-              </w:rPr>
-              <w:t>Tipo</w:t>
-            </w:r>
-          </w:p>
-        </w:tc>
-        <w:tc>
-          <w:tcPr>
-            <w:tcW w:w="1695" w:type="dxa"/>
-            <w:tcBorders>
-              <w:top w:val="single" w:sz="8" w:space="0" w:color="000000"/>
-              <w:left w:val="single" w:sz="8" w:space="0" w:color="000000"/>
-              <w:bottom w:val="single" w:sz="8" w:space="0" w:color="000000"/>
-              <w:right w:val="single" w:sz="8" w:space="0" w:color="000000"/>
-            </w:tcBorders>
-            <w:shd w:val="clear" w:color="auto" w:fill="3C78D8"/>
-            <w:tcMar>
-              <w:top w:w="100" w:type="dxa"/>
-              <w:left w:w="100" w:type="dxa"/>
-              <w:bottom w:w="100" w:type="dxa"/>
-              <w:right w:w="100" w:type="dxa"/>
-            </w:tcMar>
-            <w:hideMark/>
-          </w:tcPr>
-          <w:p>
-            <w:pPr>
-              <w:widowControl w:val="0"/>
-              <w:spacing w:line="240" w:lineRule="auto"/>
-              <w:jc w:val="center"/>
-              <w:rPr>
-                <w:b/>
-              </w:rPr>
-            </w:pPr>
-            <w:r>
-              <w:rPr>
-                <w:b/>
-              </w:rPr>
-              <w:t>Chiave</w:t>
-            </w:r>
-          </w:p>
-        </w:tc>
-      </w:tr>
-      <w:tr>
-        <w:tc>
-          <w:tcPr>
-            <w:tcW w:w="2415" w:type="dxa"/>
-            <w:tcBorders>
-              <w:top w:val="single" w:sz="8" w:space="0" w:color="000000"/>
-              <w:left w:val="single" w:sz="8" w:space="0" w:color="000000"/>
-              <w:bottom w:val="single" w:sz="8" w:space="0" w:color="000000"/>
-              <w:right w:val="single" w:sz="8" w:space="0" w:color="000000"/>
-            </w:tcBorders>
-            <w:tcMar>
-              <w:top w:w="100" w:type="dxa"/>
-              <w:left w:w="100" w:type="dxa"/>
-              <w:bottom w:w="100" w:type="dxa"/>
-              <w:right w:w="100" w:type="dxa"/>
-            </w:tcMar>
-            <w:hideMark/>
-          </w:tcPr>
-          <w:p>
-            <w:pPr>
-              <w:widowControl w:val="0"/>
-              <w:spacing w:line="240" w:lineRule="auto"/>
-            </w:pPr>
-            <w:proofErr w:type="spellStart"/>
-            <w:r>
-              <w:t>idPost</w:t>
-            </w:r>
-            <w:proofErr w:type="spellEnd"/>
-          </w:p>
-        </w:tc>
-        <w:tc>
-          <w:tcPr>
-            <w:tcW w:w="2700" w:type="dxa"/>
-            <w:tcBorders>
-              <w:top w:val="single" w:sz="8" w:space="0" w:color="000000"/>
-              <w:left w:val="single" w:sz="8" w:space="0" w:color="000000"/>
-              <w:bottom w:val="single" w:sz="8" w:space="0" w:color="000000"/>
-              <w:right w:val="single" w:sz="8" w:space="0" w:color="000000"/>
-            </w:tcBorders>
-            <w:tcMar>
-              <w:top w:w="100" w:type="dxa"/>
-              <w:left w:w="100" w:type="dxa"/>
-              <w:bottom w:w="100" w:type="dxa"/>
-              <w:right w:w="100" w:type="dxa"/>
-            </w:tcMar>
-            <w:hideMark/>
-          </w:tcPr>
-          <w:p>
-            <w:pPr>
-              <w:widowControl w:val="0"/>
-              <w:spacing w:line="240" w:lineRule="auto"/>
-            </w:pPr>
-            <w:r>
-              <w:t>VARCHAR(40)</w:t>
-            </w:r>
-          </w:p>
-        </w:tc>
-        <w:tc>
-          <w:tcPr>
-            <w:tcW w:w="1695" w:type="dxa"/>
-            <w:tcBorders>
-              <w:top w:val="single" w:sz="8" w:space="0" w:color="000000"/>
-              <w:left w:val="single" w:sz="8" w:space="0" w:color="000000"/>
-              <w:bottom w:val="single" w:sz="8" w:space="0" w:color="000000"/>
-              <w:right w:val="single" w:sz="8" w:space="0" w:color="000000"/>
-            </w:tcBorders>
-            <w:tcMar>
-              <w:top w:w="100" w:type="dxa"/>
-              <w:left w:w="100" w:type="dxa"/>
-              <w:bottom w:w="100" w:type="dxa"/>
-              <w:right w:w="100" w:type="dxa"/>
-            </w:tcMar>
-            <w:hideMark/>
-          </w:tcPr>
-          <w:p>
-            <w:pPr>
-              <w:widowControl w:val="0"/>
-              <w:spacing w:line="240" w:lineRule="auto"/>
-            </w:pPr>
-            <w:r>
-              <w:t>Primaria</w:t>
-            </w:r>
-          </w:p>
-        </w:tc>
-      </w:tr>
-      <w:tr>
-        <w:tc>
-          <w:tcPr>
-            <w:tcW w:w="2415" w:type="dxa"/>
-            <w:tcBorders>
-              <w:top w:val="single" w:sz="8" w:space="0" w:color="000000"/>
-              <w:left w:val="single" w:sz="8" w:space="0" w:color="000000"/>
-              <w:bottom w:val="single" w:sz="8" w:space="0" w:color="000000"/>
-              <w:right w:val="single" w:sz="8" w:space="0" w:color="000000"/>
-            </w:tcBorders>
-            <w:tcMar>
-              <w:top w:w="100" w:type="dxa"/>
-              <w:left w:w="100" w:type="dxa"/>
-              <w:bottom w:w="100" w:type="dxa"/>
-              <w:right w:w="100" w:type="dxa"/>
-            </w:tcMar>
-            <w:hideMark/>
-          </w:tcPr>
-          <w:p>
-            <w:pPr>
-              <w:widowControl w:val="0"/>
-              <w:spacing w:line="240" w:lineRule="auto"/>
-            </w:pPr>
-            <w:r>
-              <w:t>descrizione</w:t>
-            </w:r>
-          </w:p>
-        </w:tc>
-        <w:tc>
-          <w:tcPr>
-            <w:tcW w:w="2700" w:type="dxa"/>
-            <w:tcBorders>
-              <w:top w:val="single" w:sz="8" w:space="0" w:color="000000"/>
-              <w:left w:val="single" w:sz="8" w:space="0" w:color="000000"/>
-              <w:bottom w:val="single" w:sz="8" w:space="0" w:color="000000"/>
-              <w:right w:val="single" w:sz="8" w:space="0" w:color="000000"/>
-            </w:tcBorders>
-            <w:tcMar>
-              <w:top w:w="100" w:type="dxa"/>
-              <w:left w:w="100" w:type="dxa"/>
-              <w:bottom w:w="100" w:type="dxa"/>
-              <w:right w:w="100" w:type="dxa"/>
-            </w:tcMar>
-            <w:hideMark/>
-          </w:tcPr>
-          <w:p>
-            <w:pPr>
-              <w:widowControl w:val="0"/>
-              <w:spacing w:line="240" w:lineRule="auto"/>
-            </w:pPr>
-            <w:r>
-              <w:t>VARCHAR(2</w:t>
-            </w:r>
-            <w:r>
-              <w:t>55</w:t>
-            </w:r>
-            <w:r>
-              <w:t>)</w:t>
-            </w:r>
-          </w:p>
-        </w:tc>
-        <w:tc>
-          <w:tcPr>
-            <w:tcW w:w="1695" w:type="dxa"/>
-            <w:tcBorders>
-              <w:top w:val="single" w:sz="8" w:space="0" w:color="000000"/>
-              <w:left w:val="single" w:sz="8" w:space="0" w:color="000000"/>
-              <w:bottom w:val="single" w:sz="8" w:space="0" w:color="000000"/>
-              <w:right w:val="single" w:sz="8" w:space="0" w:color="000000"/>
-            </w:tcBorders>
-            <w:tcMar>
-              <w:top w:w="100" w:type="dxa"/>
-              <w:left w:w="100" w:type="dxa"/>
-              <w:bottom w:w="100" w:type="dxa"/>
-              <w:right w:w="100" w:type="dxa"/>
-            </w:tcMar>
-          </w:tcPr>
-          <w:p>
-            <w:pPr>
-              <w:widowControl w:val="0"/>
-              <w:spacing w:line="240" w:lineRule="auto"/>
-            </w:pPr>
-          </w:p>
-        </w:tc>
-      </w:tr>
-      <w:tr>
-        <w:tc>
-          <w:tcPr>
-            <w:tcW w:w="2415" w:type="dxa"/>
-            <w:tcBorders>
-              <w:top w:val="single" w:sz="8" w:space="0" w:color="000000"/>
-              <w:left w:val="single" w:sz="8" w:space="0" w:color="000000"/>
-              <w:bottom w:val="single" w:sz="8" w:space="0" w:color="000000"/>
-              <w:right w:val="single" w:sz="8" w:space="0" w:color="000000"/>
-            </w:tcBorders>
-            <w:tcMar>
-              <w:top w:w="100" w:type="dxa"/>
-              <w:left w:w="100" w:type="dxa"/>
-              <w:bottom w:w="100" w:type="dxa"/>
-              <w:right w:w="100" w:type="dxa"/>
-            </w:tcMar>
-            <w:hideMark/>
-          </w:tcPr>
-          <w:p>
-            <w:pPr>
-              <w:widowControl w:val="0"/>
-              <w:spacing w:line="240" w:lineRule="auto"/>
-            </w:pPr>
-            <w:r>
-              <w:t>Data</w:t>
-            </w:r>
-          </w:p>
-        </w:tc>
-        <w:tc>
-          <w:tcPr>
-            <w:tcW w:w="2700" w:type="dxa"/>
-            <w:tcBorders>
-              <w:top w:val="single" w:sz="8" w:space="0" w:color="000000"/>
-              <w:left w:val="single" w:sz="8" w:space="0" w:color="000000"/>
-              <w:bottom w:val="single" w:sz="8" w:space="0" w:color="000000"/>
-              <w:right w:val="single" w:sz="8" w:space="0" w:color="000000"/>
-            </w:tcBorders>
-            <w:tcMar>
-              <w:top w:w="100" w:type="dxa"/>
-              <w:left w:w="100" w:type="dxa"/>
-              <w:bottom w:w="100" w:type="dxa"/>
-              <w:right w:w="100" w:type="dxa"/>
-            </w:tcMar>
-            <w:hideMark/>
-          </w:tcPr>
-          <w:p>
-            <w:pPr>
-              <w:widowControl w:val="0"/>
-              <w:spacing w:line="240" w:lineRule="auto"/>
-            </w:pPr>
-            <w:r>
-              <w:t>DATE</w:t>
-            </w:r>
-          </w:p>
-        </w:tc>
-        <w:tc>
-          <w:tcPr>
-            <w:tcW w:w="1695" w:type="dxa"/>
-            <w:tcBorders>
-              <w:top w:val="single" w:sz="8" w:space="0" w:color="000000"/>
-              <w:left w:val="single" w:sz="8" w:space="0" w:color="000000"/>
-              <w:bottom w:val="single" w:sz="8" w:space="0" w:color="000000"/>
-              <w:right w:val="single" w:sz="8" w:space="0" w:color="000000"/>
-            </w:tcBorders>
-            <w:tcMar>
-              <w:top w:w="100" w:type="dxa"/>
-              <w:left w:w="100" w:type="dxa"/>
-              <w:bottom w:w="100" w:type="dxa"/>
-              <w:right w:w="100" w:type="dxa"/>
-            </w:tcMar>
-          </w:tcPr>
-          <w:p>
-            <w:pPr>
-              <w:widowControl w:val="0"/>
-              <w:spacing w:line="240" w:lineRule="auto"/>
-            </w:pPr>
-          </w:p>
-        </w:tc>
-      </w:tr>
-      <w:tr>
-        <w:tc>
-          <w:tcPr>
-            <w:tcW w:w="2415" w:type="dxa"/>
-            <w:tcBorders>
-              <w:top w:val="single" w:sz="8" w:space="0" w:color="000000"/>
-              <w:left w:val="single" w:sz="8" w:space="0" w:color="000000"/>
-              <w:bottom w:val="single" w:sz="8" w:space="0" w:color="000000"/>
-              <w:right w:val="single" w:sz="8" w:space="0" w:color="000000"/>
-            </w:tcBorders>
-            <w:tcMar>
-              <w:top w:w="100" w:type="dxa"/>
-              <w:left w:w="100" w:type="dxa"/>
-              <w:bottom w:w="100" w:type="dxa"/>
-              <w:right w:w="100" w:type="dxa"/>
-            </w:tcMar>
-            <w:hideMark/>
-          </w:tcPr>
-          <w:p>
-            <w:pPr>
-              <w:widowControl w:val="0"/>
-              <w:spacing w:line="240" w:lineRule="auto"/>
-            </w:pPr>
-            <w:proofErr w:type="spellStart"/>
-            <w:r>
-              <w:t>idUtente</w:t>
-            </w:r>
-            <w:proofErr w:type="spellEnd"/>
-          </w:p>
-        </w:tc>
-        <w:tc>
-          <w:tcPr>
-            <w:tcW w:w="2700" w:type="dxa"/>
-            <w:tcBorders>
-              <w:top w:val="single" w:sz="8" w:space="0" w:color="000000"/>
-              <w:left w:val="single" w:sz="8" w:space="0" w:color="000000"/>
-              <w:bottom w:val="single" w:sz="8" w:space="0" w:color="000000"/>
-              <w:right w:val="single" w:sz="8" w:space="0" w:color="000000"/>
-            </w:tcBorders>
-            <w:tcMar>
-              <w:top w:w="100" w:type="dxa"/>
-              <w:left w:w="100" w:type="dxa"/>
-              <w:bottom w:w="100" w:type="dxa"/>
-              <w:right w:w="100" w:type="dxa"/>
-            </w:tcMar>
-            <w:hideMark/>
-          </w:tcPr>
-          <w:p>
-            <w:pPr>
-              <w:widowControl w:val="0"/>
-              <w:spacing w:line="240" w:lineRule="auto"/>
-            </w:pPr>
-            <w:r>
-              <w:t>VARCHAR(16)</w:t>
-            </w:r>
-          </w:p>
-        </w:tc>
-        <w:tc>
-          <w:tcPr>
-            <w:tcW w:w="1695" w:type="dxa"/>
-            <w:tcBorders>
-              <w:top w:val="single" w:sz="8" w:space="0" w:color="000000"/>
-              <w:left w:val="single" w:sz="8" w:space="0" w:color="000000"/>
-              <w:bottom w:val="single" w:sz="8" w:space="0" w:color="000000"/>
-              <w:right w:val="single" w:sz="8" w:space="0" w:color="000000"/>
-            </w:tcBorders>
-            <w:tcMar>
-              <w:top w:w="100" w:type="dxa"/>
-              <w:left w:w="100" w:type="dxa"/>
-              <w:bottom w:w="100" w:type="dxa"/>
-              <w:right w:w="100" w:type="dxa"/>
-            </w:tcMar>
-          </w:tcPr>
-          <w:p>
-            <w:pPr>
-              <w:widowControl w:val="0"/>
-              <w:spacing w:line="240" w:lineRule="auto"/>
-            </w:pPr>
-            <w:r>
-              <w:t>Esterna</w:t>
-            </w:r>
-          </w:p>
-        </w:tc>
-      </w:tr>
-      <w:tr>
-        <w:tc>
-          <w:tcPr>
-            <w:tcW w:w="2415" w:type="dxa"/>
-            <w:tcBorders>
-              <w:top w:val="single" w:sz="8" w:space="0" w:color="000000"/>
-              <w:left w:val="single" w:sz="8" w:space="0" w:color="000000"/>
-              <w:bottom w:val="single" w:sz="8" w:space="0" w:color="000000"/>
-              <w:right w:val="single" w:sz="8" w:space="0" w:color="000000"/>
-            </w:tcBorders>
-            <w:tcMar>
-              <w:top w:w="100" w:type="dxa"/>
-              <w:left w:w="100" w:type="dxa"/>
-              <w:bottom w:w="100" w:type="dxa"/>
-              <w:right w:w="100" w:type="dxa"/>
-            </w:tcMar>
-            <w:hideMark/>
-          </w:tcPr>
-          <w:p>
-            <w:pPr>
-              <w:widowControl w:val="0"/>
-              <w:spacing w:line="240" w:lineRule="auto"/>
-            </w:pPr>
-            <w:r>
-              <w:t>stato</w:t>
-            </w:r>
-          </w:p>
-        </w:tc>
-        <w:tc>
-          <w:tcPr>
-            <w:tcW w:w="2700" w:type="dxa"/>
-            <w:tcBorders>
-              <w:top w:val="single" w:sz="8" w:space="0" w:color="000000"/>
-              <w:left w:val="single" w:sz="8" w:space="0" w:color="000000"/>
-              <w:bottom w:val="single" w:sz="8" w:space="0" w:color="000000"/>
-              <w:right w:val="single" w:sz="8" w:space="0" w:color="000000"/>
-            </w:tcBorders>
-            <w:tcMar>
-              <w:top w:w="100" w:type="dxa"/>
-              <w:left w:w="100" w:type="dxa"/>
-              <w:bottom w:w="100" w:type="dxa"/>
-              <w:right w:w="100" w:type="dxa"/>
-            </w:tcMar>
-            <w:hideMark/>
-          </w:tcPr>
-          <w:p>
-            <w:pPr>
-              <w:widowControl w:val="0"/>
-              <w:spacing w:line="240" w:lineRule="auto"/>
-            </w:pPr>
-            <w:r>
-              <w:t>ENUM(‘</w:t>
-            </w:r>
-            <w:proofErr w:type="spellStart"/>
-            <w:r>
-              <w:t>blocked</w:t>
-            </w:r>
-            <w:proofErr w:type="spellEnd"/>
-            <w:r>
-              <w:t>’,’free’)</w:t>
-            </w:r>
-          </w:p>
-        </w:tc>
-        <w:tc>
-          <w:tcPr>
-            <w:tcW w:w="1695" w:type="dxa"/>
-            <w:tcBorders>
-              <w:top w:val="single" w:sz="8" w:space="0" w:color="000000"/>
-              <w:left w:val="single" w:sz="8" w:space="0" w:color="000000"/>
-              <w:bottom w:val="single" w:sz="8" w:space="0" w:color="000000"/>
-              <w:right w:val="single" w:sz="8" w:space="0" w:color="000000"/>
-            </w:tcBorders>
-            <w:tcMar>
-              <w:top w:w="100" w:type="dxa"/>
-              <w:left w:w="100" w:type="dxa"/>
-              <w:bottom w:w="100" w:type="dxa"/>
-              <w:right w:w="100" w:type="dxa"/>
-            </w:tcMar>
-          </w:tcPr>
-          <w:p>
-            <w:pPr>
-              <w:widowControl w:val="0"/>
-              <w:spacing w:line="240" w:lineRule="auto"/>
-            </w:pPr>
-          </w:p>
-        </w:tc>
-      </w:tr>
-      <w:tr>
-        <w:tc>
-          <w:tcPr>
-            <w:tcW w:w="2415" w:type="dxa"/>
-            <w:tcBorders>
-              <w:top w:val="single" w:sz="8" w:space="0" w:color="000000"/>
-              <w:left w:val="single" w:sz="8" w:space="0" w:color="000000"/>
-              <w:bottom w:val="single" w:sz="8" w:space="0" w:color="000000"/>
-              <w:right w:val="single" w:sz="8" w:space="0" w:color="000000"/>
-            </w:tcBorders>
-            <w:tcMar>
-              <w:top w:w="100" w:type="dxa"/>
-              <w:left w:w="100" w:type="dxa"/>
-              <w:bottom w:w="100" w:type="dxa"/>
-              <w:right w:w="100" w:type="dxa"/>
-            </w:tcMar>
-          </w:tcPr>
-          <w:p>
-            <w:pPr>
-              <w:widowControl w:val="0"/>
-              <w:spacing w:line="240" w:lineRule="auto"/>
-            </w:pPr>
-            <w:proofErr w:type="spellStart"/>
-            <w:r>
-              <w:t>idFoto</w:t>
-            </w:r>
-            <w:proofErr w:type="spellEnd"/>
-          </w:p>
-        </w:tc>
-        <w:tc>
-          <w:tcPr>
-            <w:tcW w:w="2700" w:type="dxa"/>
-            <w:tcBorders>
-              <w:top w:val="single" w:sz="8" w:space="0" w:color="000000"/>
-              <w:left w:val="single" w:sz="8" w:space="0" w:color="000000"/>
-              <w:bottom w:val="single" w:sz="8" w:space="0" w:color="000000"/>
-              <w:right w:val="single" w:sz="8" w:space="0" w:color="000000"/>
-            </w:tcBorders>
-            <w:tcMar>
-              <w:top w:w="100" w:type="dxa"/>
-              <w:left w:w="100" w:type="dxa"/>
-              <w:bottom w:w="100" w:type="dxa"/>
-              <w:right w:w="100" w:type="dxa"/>
-            </w:tcMar>
-          </w:tcPr>
-          <w:p>
-            <w:pPr>
-              <w:widowControl w:val="0"/>
-              <w:spacing w:line="240" w:lineRule="auto"/>
-            </w:pPr>
-            <w:r>
-              <w:t>VARCHAR(32)</w:t>
-            </w:r>
-          </w:p>
-        </w:tc>
-        <w:tc>
-          <w:tcPr>
-            <w:tcW w:w="1695" w:type="dxa"/>
-            <w:tcBorders>
-              <w:top w:val="single" w:sz="8" w:space="0" w:color="000000"/>
-              <w:left w:val="single" w:sz="8" w:space="0" w:color="000000"/>
-              <w:bottom w:val="single" w:sz="8" w:space="0" w:color="000000"/>
-              <w:right w:val="single" w:sz="8" w:space="0" w:color="000000"/>
-            </w:tcBorders>
-            <w:tcMar>
-              <w:top w:w="100" w:type="dxa"/>
-              <w:left w:w="100" w:type="dxa"/>
-              <w:bottom w:w="100" w:type="dxa"/>
-              <w:right w:w="100" w:type="dxa"/>
-            </w:tcMar>
-          </w:tcPr>
-          <w:p>
-            <w:pPr>
-              <w:widowControl w:val="0"/>
-              <w:spacing w:line="240" w:lineRule="auto"/>
-            </w:pPr>
-          </w:p>
-        </w:tc>
-      </w:tr>
-    </w:tbl>
-    <w:p>
-      <w:pPr>
-        <w:ind w:left="720"/>
-        <w:rPr>
-          <w:b/>
-        </w:rPr>
-      </w:pPr>
-    </w:p>
-    <w:p>
-      <w:pPr>
-        <w:ind w:left="720"/>
-        <w:rPr>
-          <w:b/>
-        </w:rPr>
-      </w:pPr>
-    </w:p>
-    <w:p>
-      <w:pPr>
-        <w:ind w:left="720"/>
-        <w:rPr>
-          <w:b/>
-          <w:u w:val="single"/>
-        </w:rPr>
-      </w:pPr>
-      <w:r>
-        <w:rPr>
-          <w:b/>
-        </w:rPr>
-        <w:t>Tabella: Foto</w:t>
-      </w:r>
-    </w:p>
-    <w:tbl>
-      <w:tblPr>
-        <w:tblW w:w="6810" w:type="dxa"/>
-        <w:tblInd w:w="598" w:type="dxa"/>
-        <w:tblBorders>
-          <w:top w:val="single" w:sz="8" w:space="0" w:color="000000"/>
-          <w:left w:val="single" w:sz="8" w:space="0" w:color="000000"/>
-          <w:bottom w:val="single" w:sz="8" w:space="0" w:color="000000"/>
-          <w:right w:val="single" w:sz="8" w:space="0" w:color="000000"/>
-          <w:insideH w:val="single" w:sz="8" w:space="0" w:color="000000"/>
-          <w:insideV w:val="single" w:sz="8" w:space="0" w:color="000000"/>
-        </w:tblBorders>
-        <w:tblLayout w:type="fixed"/>
-        <w:tblLook w:val="0600" w:firstRow="0" w:lastRow="0" w:firstColumn="0" w:lastColumn="0" w:noHBand="1" w:noVBand="1"/>
-      </w:tblPr>
-      <w:tblGrid>
-        <w:gridCol w:w="2415"/>
-        <w:gridCol w:w="2700"/>
-        <w:gridCol w:w="1695"/>
-      </w:tblGrid>
-      <w:tr>
-        <w:tc>
-          <w:tcPr>
-            <w:tcW w:w="2415" w:type="dxa"/>
-            <w:tcBorders>
-              <w:top w:val="single" w:sz="8" w:space="0" w:color="000000"/>
-              <w:left w:val="single" w:sz="8" w:space="0" w:color="000000"/>
-              <w:bottom w:val="single" w:sz="8" w:space="0" w:color="000000"/>
-              <w:right w:val="single" w:sz="8" w:space="0" w:color="000000"/>
-            </w:tcBorders>
-            <w:shd w:val="clear" w:color="auto" w:fill="3C78D8"/>
-            <w:tcMar>
-              <w:top w:w="100" w:type="dxa"/>
-              <w:left w:w="100" w:type="dxa"/>
-              <w:bottom w:w="100" w:type="dxa"/>
-              <w:right w:w="100" w:type="dxa"/>
-            </w:tcMar>
-            <w:hideMark/>
-          </w:tcPr>
-          <w:p>
-            <w:pPr>
-              <w:widowControl w:val="0"/>
-              <w:spacing w:line="240" w:lineRule="auto"/>
-              <w:jc w:val="center"/>
-              <w:rPr>
-                <w:b/>
-              </w:rPr>
-            </w:pPr>
-            <w:r>
-              <w:rPr>
-                <w:b/>
-              </w:rPr>
-              <w:t>Attributo</w:t>
-            </w:r>
-          </w:p>
-        </w:tc>
-        <w:tc>
-          <w:tcPr>
-            <w:tcW w:w="2700" w:type="dxa"/>
-            <w:tcBorders>
-              <w:top w:val="single" w:sz="8" w:space="0" w:color="000000"/>
-              <w:left w:val="single" w:sz="8" w:space="0" w:color="000000"/>
-              <w:bottom w:val="single" w:sz="8" w:space="0" w:color="000000"/>
-              <w:right w:val="single" w:sz="8" w:space="0" w:color="000000"/>
-            </w:tcBorders>
-            <w:shd w:val="clear" w:color="auto" w:fill="3C78D8"/>
-            <w:tcMar>
-              <w:top w:w="100" w:type="dxa"/>
-              <w:left w:w="100" w:type="dxa"/>
-              <w:bottom w:w="100" w:type="dxa"/>
-              <w:right w:w="100" w:type="dxa"/>
-            </w:tcMar>
-            <w:hideMark/>
-          </w:tcPr>
-          <w:p>
-            <w:pPr>
-              <w:widowControl w:val="0"/>
-              <w:spacing w:line="240" w:lineRule="auto"/>
-              <w:jc w:val="center"/>
-              <w:rPr>
-                <w:b/>
-              </w:rPr>
-            </w:pPr>
-            <w:r>
-              <w:rPr>
-                <w:b/>
-              </w:rPr>
-              <w:t>Tipo</w:t>
-            </w:r>
-          </w:p>
-        </w:tc>
-        <w:tc>
-          <w:tcPr>
-            <w:tcW w:w="1695" w:type="dxa"/>
-            <w:tcBorders>
-              <w:top w:val="single" w:sz="8" w:space="0" w:color="000000"/>
-              <w:left w:val="single" w:sz="8" w:space="0" w:color="000000"/>
-              <w:bottom w:val="single" w:sz="8" w:space="0" w:color="000000"/>
-              <w:right w:val="single" w:sz="8" w:space="0" w:color="000000"/>
-            </w:tcBorders>
-            <w:shd w:val="clear" w:color="auto" w:fill="3C78D8"/>
-            <w:tcMar>
-              <w:top w:w="100" w:type="dxa"/>
-              <w:left w:w="100" w:type="dxa"/>
-              <w:bottom w:w="100" w:type="dxa"/>
-              <w:right w:w="100" w:type="dxa"/>
-            </w:tcMar>
-            <w:hideMark/>
-          </w:tcPr>
-          <w:p>
-            <w:pPr>
-              <w:widowControl w:val="0"/>
-              <w:spacing w:line="240" w:lineRule="auto"/>
-              <w:jc w:val="center"/>
-              <w:rPr>
-                <w:b/>
-              </w:rPr>
-            </w:pPr>
-            <w:r>
-              <w:rPr>
-                <w:b/>
-              </w:rPr>
-              <w:t>Chiave</w:t>
-            </w:r>
-          </w:p>
-        </w:tc>
-      </w:tr>
-      <w:tr>
-        <w:tc>
-          <w:tcPr>
-            <w:tcW w:w="2415" w:type="dxa"/>
-            <w:tcBorders>
-              <w:top w:val="single" w:sz="8" w:space="0" w:color="000000"/>
-              <w:left w:val="single" w:sz="8" w:space="0" w:color="000000"/>
-              <w:bottom w:val="single" w:sz="8" w:space="0" w:color="000000"/>
-              <w:right w:val="single" w:sz="8" w:space="0" w:color="000000"/>
-            </w:tcBorders>
-            <w:tcMar>
-              <w:top w:w="100" w:type="dxa"/>
-              <w:left w:w="100" w:type="dxa"/>
-              <w:bottom w:w="100" w:type="dxa"/>
-              <w:right w:w="100" w:type="dxa"/>
-            </w:tcMar>
-            <w:hideMark/>
-          </w:tcPr>
-          <w:p>
-            <w:pPr>
-              <w:widowControl w:val="0"/>
-              <w:spacing w:line="240" w:lineRule="auto"/>
-            </w:pPr>
-            <w:proofErr w:type="spellStart"/>
-            <w:r>
-              <w:t>idFoto</w:t>
-            </w:r>
-            <w:proofErr w:type="spellEnd"/>
-          </w:p>
-        </w:tc>
-        <w:tc>
-          <w:tcPr>
-            <w:tcW w:w="2700" w:type="dxa"/>
-            <w:tcBorders>
-              <w:top w:val="single" w:sz="8" w:space="0" w:color="000000"/>
-              <w:left w:val="single" w:sz="8" w:space="0" w:color="000000"/>
-              <w:bottom w:val="single" w:sz="8" w:space="0" w:color="000000"/>
-              <w:right w:val="single" w:sz="8" w:space="0" w:color="000000"/>
-            </w:tcBorders>
-            <w:tcMar>
-              <w:top w:w="100" w:type="dxa"/>
-              <w:left w:w="100" w:type="dxa"/>
-              <w:bottom w:w="100" w:type="dxa"/>
-              <w:right w:w="100" w:type="dxa"/>
-            </w:tcMar>
-            <w:hideMark/>
-          </w:tcPr>
-          <w:p>
-            <w:pPr>
-              <w:widowControl w:val="0"/>
-              <w:spacing w:line="240" w:lineRule="auto"/>
-            </w:pPr>
-            <w:r>
-              <w:t>VARCHAR(16)</w:t>
-            </w:r>
-          </w:p>
-        </w:tc>
-        <w:tc>
-          <w:tcPr>
-            <w:tcW w:w="1695" w:type="dxa"/>
-            <w:tcBorders>
-              <w:top w:val="single" w:sz="8" w:space="0" w:color="000000"/>
-              <w:left w:val="single" w:sz="8" w:space="0" w:color="000000"/>
-              <w:bottom w:val="single" w:sz="8" w:space="0" w:color="000000"/>
-              <w:right w:val="single" w:sz="8" w:space="0" w:color="000000"/>
-            </w:tcBorders>
-            <w:tcMar>
-              <w:top w:w="100" w:type="dxa"/>
-              <w:left w:w="100" w:type="dxa"/>
-              <w:bottom w:w="100" w:type="dxa"/>
-              <w:right w:w="100" w:type="dxa"/>
-            </w:tcMar>
-            <w:hideMark/>
-          </w:tcPr>
-          <w:p>
-            <w:pPr>
-              <w:widowControl w:val="0"/>
-              <w:spacing w:line="240" w:lineRule="auto"/>
-            </w:pPr>
-            <w:r>
-              <w:t>Primaria</w:t>
-            </w:r>
-          </w:p>
-        </w:tc>
-      </w:tr>
-      <w:tr>
-        <w:tc>
-          <w:tcPr>
-            <w:tcW w:w="2415" w:type="dxa"/>
-            <w:tcBorders>
-              <w:top w:val="single" w:sz="8" w:space="0" w:color="000000"/>
-              <w:left w:val="single" w:sz="8" w:space="0" w:color="000000"/>
-              <w:bottom w:val="single" w:sz="8" w:space="0" w:color="000000"/>
-              <w:right w:val="single" w:sz="8" w:space="0" w:color="000000"/>
-            </w:tcBorders>
-            <w:tcMar>
-              <w:top w:w="100" w:type="dxa"/>
-              <w:left w:w="100" w:type="dxa"/>
-              <w:bottom w:w="100" w:type="dxa"/>
-              <w:right w:w="100" w:type="dxa"/>
-            </w:tcMar>
-            <w:hideMark/>
-          </w:tcPr>
-          <w:p>
-            <w:pPr>
-              <w:widowControl w:val="0"/>
-              <w:spacing w:line="240" w:lineRule="auto"/>
-            </w:pPr>
-            <w:proofErr w:type="spellStart"/>
-            <w:r>
-              <w:t>path</w:t>
-            </w:r>
-            <w:proofErr w:type="spellEnd"/>
-          </w:p>
-        </w:tc>
-        <w:tc>
-          <w:tcPr>
-            <w:tcW w:w="2700" w:type="dxa"/>
-            <w:tcBorders>
-              <w:top w:val="single" w:sz="8" w:space="0" w:color="000000"/>
-              <w:left w:val="single" w:sz="8" w:space="0" w:color="000000"/>
-              <w:bottom w:val="single" w:sz="8" w:space="0" w:color="000000"/>
-              <w:right w:val="single" w:sz="8" w:space="0" w:color="000000"/>
-            </w:tcBorders>
-            <w:tcMar>
-              <w:top w:w="100" w:type="dxa"/>
-              <w:left w:w="100" w:type="dxa"/>
-              <w:bottom w:w="100" w:type="dxa"/>
-              <w:right w:w="100" w:type="dxa"/>
-            </w:tcMar>
-            <w:hideMark/>
-          </w:tcPr>
-          <w:p>
-            <w:pPr>
-              <w:widowControl w:val="0"/>
-              <w:spacing w:line="240" w:lineRule="auto"/>
-            </w:pPr>
-            <w:r>
-              <w:t>VARCHAR(64)</w:t>
-            </w:r>
-          </w:p>
-        </w:tc>
-        <w:tc>
-          <w:tcPr>
-            <w:tcW w:w="1695" w:type="dxa"/>
-            <w:tcBorders>
-              <w:top w:val="single" w:sz="8" w:space="0" w:color="000000"/>
-              <w:left w:val="single" w:sz="8" w:space="0" w:color="000000"/>
-              <w:bottom w:val="single" w:sz="8" w:space="0" w:color="000000"/>
-              <w:right w:val="single" w:sz="8" w:space="0" w:color="000000"/>
-            </w:tcBorders>
-            <w:tcMar>
-              <w:top w:w="100" w:type="dxa"/>
-              <w:left w:w="100" w:type="dxa"/>
-              <w:bottom w:w="100" w:type="dxa"/>
-              <w:right w:w="100" w:type="dxa"/>
-            </w:tcMar>
-          </w:tcPr>
-          <w:p>
-            <w:pPr>
-              <w:widowControl w:val="0"/>
-              <w:spacing w:line="240" w:lineRule="auto"/>
-            </w:pPr>
-          </w:p>
-        </w:tc>
-      </w:tr>
-      <w:tr>
-        <w:tc>
-          <w:tcPr>
-            <w:tcW w:w="2415" w:type="dxa"/>
-            <w:tcBorders>
-              <w:top w:val="single" w:sz="8" w:space="0" w:color="000000"/>
-              <w:left w:val="single" w:sz="8" w:space="0" w:color="000000"/>
-              <w:bottom w:val="single" w:sz="8" w:space="0" w:color="000000"/>
-              <w:right w:val="single" w:sz="8" w:space="0" w:color="000000"/>
-            </w:tcBorders>
-            <w:tcMar>
-              <w:top w:w="100" w:type="dxa"/>
-              <w:left w:w="100" w:type="dxa"/>
-              <w:bottom w:w="100" w:type="dxa"/>
-              <w:right w:w="100" w:type="dxa"/>
-            </w:tcMar>
-            <w:hideMark/>
-          </w:tcPr>
-          <w:p>
-            <w:pPr>
-              <w:widowControl w:val="0"/>
-              <w:spacing w:line="240" w:lineRule="auto"/>
-            </w:pPr>
-            <w:r>
-              <w:t>prezzo</w:t>
-            </w:r>
-          </w:p>
-        </w:tc>
-        <w:tc>
-          <w:tcPr>
-            <w:tcW w:w="2700" w:type="dxa"/>
-            <w:tcBorders>
-              <w:top w:val="single" w:sz="8" w:space="0" w:color="000000"/>
-              <w:left w:val="single" w:sz="8" w:space="0" w:color="000000"/>
-              <w:bottom w:val="single" w:sz="8" w:space="0" w:color="000000"/>
-              <w:right w:val="single" w:sz="8" w:space="0" w:color="000000"/>
-            </w:tcBorders>
-            <w:tcMar>
-              <w:top w:w="100" w:type="dxa"/>
-              <w:left w:w="100" w:type="dxa"/>
-              <w:bottom w:w="100" w:type="dxa"/>
-              <w:right w:w="100" w:type="dxa"/>
-            </w:tcMar>
-            <w:hideMark/>
-          </w:tcPr>
-          <w:p>
-            <w:pPr>
-              <w:widowControl w:val="0"/>
-              <w:spacing w:line="240" w:lineRule="auto"/>
-            </w:pPr>
-            <w:r>
-              <w:t>DECIMAL(5,2)</w:t>
-            </w:r>
-          </w:p>
-        </w:tc>
-        <w:tc>
-          <w:tcPr>
-            <w:tcW w:w="1695" w:type="dxa"/>
-            <w:tcBorders>
-              <w:top w:val="single" w:sz="8" w:space="0" w:color="000000"/>
-              <w:left w:val="single" w:sz="8" w:space="0" w:color="000000"/>
-              <w:bottom w:val="single" w:sz="8" w:space="0" w:color="000000"/>
-              <w:right w:val="single" w:sz="8" w:space="0" w:color="000000"/>
-            </w:tcBorders>
-            <w:tcMar>
-              <w:top w:w="100" w:type="dxa"/>
-              <w:left w:w="100" w:type="dxa"/>
-              <w:bottom w:w="100" w:type="dxa"/>
-              <w:right w:w="100" w:type="dxa"/>
-            </w:tcMar>
-          </w:tcPr>
-          <w:p>
-            <w:pPr>
-              <w:widowControl w:val="0"/>
-              <w:spacing w:line="240" w:lineRule="auto"/>
-            </w:pPr>
-          </w:p>
-        </w:tc>
-      </w:tr>
-    </w:tbl>
-    <w:p>
-      <w:pPr>
-        <w:ind w:left="720"/>
-        <w:rPr>
-          <w:b/>
-        </w:rPr>
-      </w:pPr>
-    </w:p>
-    <w:p>
-      <w:pPr>
-        <w:ind w:left="720"/>
-        <w:rPr>
-          <w:b/>
-        </w:rPr>
-      </w:pPr>
-    </w:p>
-    <w:p>
-      <w:pPr>
-        <w:ind w:left="708"/>
-        <w:rPr>
-          <w:b/>
-          <w:u w:val="single"/>
-        </w:rPr>
-      </w:pPr>
-      <w:r>
-        <w:rPr>
-          <w:b/>
-        </w:rPr>
-        <w:t>Tabella: Utente</w:t>
-      </w:r>
-    </w:p>
-    <w:tbl>
-      <w:tblPr>
-        <w:tblW w:w="6810" w:type="dxa"/>
-        <w:tblInd w:w="598" w:type="dxa"/>
-        <w:tblBorders>
-          <w:top w:val="single" w:sz="8" w:space="0" w:color="000000"/>
-          <w:left w:val="single" w:sz="8" w:space="0" w:color="000000"/>
-          <w:bottom w:val="single" w:sz="8" w:space="0" w:color="000000"/>
-          <w:right w:val="single" w:sz="8" w:space="0" w:color="000000"/>
-          <w:insideH w:val="single" w:sz="8" w:space="0" w:color="000000"/>
-          <w:insideV w:val="single" w:sz="8" w:space="0" w:color="000000"/>
-        </w:tblBorders>
-        <w:tblLayout w:type="fixed"/>
-        <w:tblLook w:val="0600" w:firstRow="0" w:lastRow="0" w:firstColumn="0" w:lastColumn="0" w:noHBand="1" w:noVBand="1"/>
-      </w:tblPr>
-      <w:tblGrid>
-        <w:gridCol w:w="2415"/>
-        <w:gridCol w:w="2700"/>
-        <w:gridCol w:w="1695"/>
-      </w:tblGrid>
-      <w:tr>
-        <w:tc>
-          <w:tcPr>
-            <w:tcW w:w="2415" w:type="dxa"/>
-            <w:tcBorders>
-              <w:top w:val="single" w:sz="8" w:space="0" w:color="000000"/>
-              <w:left w:val="single" w:sz="8" w:space="0" w:color="000000"/>
-              <w:bottom w:val="single" w:sz="8" w:space="0" w:color="000000"/>
-              <w:right w:val="single" w:sz="8" w:space="0" w:color="000000"/>
-            </w:tcBorders>
-            <w:shd w:val="clear" w:color="auto" w:fill="3C78D8"/>
-            <w:tcMar>
-              <w:top w:w="100" w:type="dxa"/>
-              <w:left w:w="100" w:type="dxa"/>
-              <w:bottom w:w="100" w:type="dxa"/>
-              <w:right w:w="100" w:type="dxa"/>
-            </w:tcMar>
-            <w:hideMark/>
-          </w:tcPr>
-          <w:p>
-            <w:pPr>
-              <w:widowControl w:val="0"/>
-              <w:spacing w:line="240" w:lineRule="auto"/>
-              <w:jc w:val="center"/>
-              <w:rPr>
-                <w:b/>
-              </w:rPr>
-            </w:pPr>
-            <w:r>
-              <w:rPr>
-                <w:b/>
-              </w:rPr>
-              <w:t>Attributo</w:t>
-            </w:r>
-          </w:p>
-        </w:tc>
-        <w:tc>
-          <w:tcPr>
-            <w:tcW w:w="2700" w:type="dxa"/>
-            <w:tcBorders>
-              <w:top w:val="single" w:sz="8" w:space="0" w:color="000000"/>
-              <w:left w:val="single" w:sz="8" w:space="0" w:color="000000"/>
-              <w:bottom w:val="single" w:sz="8" w:space="0" w:color="000000"/>
-              <w:right w:val="single" w:sz="8" w:space="0" w:color="000000"/>
-            </w:tcBorders>
-            <w:shd w:val="clear" w:color="auto" w:fill="3C78D8"/>
-            <w:tcMar>
-              <w:top w:w="100" w:type="dxa"/>
-              <w:left w:w="100" w:type="dxa"/>
-              <w:bottom w:w="100" w:type="dxa"/>
-              <w:right w:w="100" w:type="dxa"/>
-            </w:tcMar>
-            <w:hideMark/>
-          </w:tcPr>
-          <w:p>
-            <w:pPr>
-              <w:widowControl w:val="0"/>
-              <w:spacing w:line="240" w:lineRule="auto"/>
-              <w:jc w:val="center"/>
-              <w:rPr>
-                <w:b/>
-              </w:rPr>
-            </w:pPr>
-            <w:r>
-              <w:rPr>
-                <w:b/>
-              </w:rPr>
-              <w:t>Tipo</w:t>
-            </w:r>
-          </w:p>
-        </w:tc>
-        <w:tc>
-          <w:tcPr>
-            <w:tcW w:w="1695" w:type="dxa"/>
-            <w:tcBorders>
-              <w:top w:val="single" w:sz="8" w:space="0" w:color="000000"/>
-              <w:left w:val="single" w:sz="8" w:space="0" w:color="000000"/>
-              <w:bottom w:val="single" w:sz="8" w:space="0" w:color="000000"/>
-              <w:right w:val="single" w:sz="8" w:space="0" w:color="000000"/>
-            </w:tcBorders>
-            <w:shd w:val="clear" w:color="auto" w:fill="3C78D8"/>
-            <w:tcMar>
-              <w:top w:w="100" w:type="dxa"/>
-              <w:left w:w="100" w:type="dxa"/>
-              <w:bottom w:w="100" w:type="dxa"/>
-              <w:right w:w="100" w:type="dxa"/>
-            </w:tcMar>
-            <w:hideMark/>
-          </w:tcPr>
-          <w:p>
-            <w:pPr>
-              <w:widowControl w:val="0"/>
-              <w:spacing w:line="240" w:lineRule="auto"/>
-              <w:jc w:val="center"/>
-              <w:rPr>
-                <w:b/>
-              </w:rPr>
-            </w:pPr>
-            <w:r>
-              <w:rPr>
-                <w:b/>
-              </w:rPr>
-              <w:t>Chiave</w:t>
-            </w:r>
-          </w:p>
-        </w:tc>
-      </w:tr>
-      <w:tr>
-        <w:tc>
-          <w:tcPr>
-            <w:tcW w:w="2415" w:type="dxa"/>
-            <w:tcBorders>
-              <w:top w:val="single" w:sz="8" w:space="0" w:color="000000"/>
-              <w:left w:val="single" w:sz="8" w:space="0" w:color="000000"/>
-              <w:bottom w:val="single" w:sz="8" w:space="0" w:color="000000"/>
-              <w:right w:val="single" w:sz="8" w:space="0" w:color="000000"/>
-            </w:tcBorders>
-            <w:tcMar>
-              <w:top w:w="100" w:type="dxa"/>
-              <w:left w:w="100" w:type="dxa"/>
-              <w:bottom w:w="100" w:type="dxa"/>
-              <w:right w:w="100" w:type="dxa"/>
-            </w:tcMar>
-            <w:hideMark/>
-          </w:tcPr>
-          <w:p>
-            <w:pPr>
-              <w:widowControl w:val="0"/>
-              <w:spacing w:line="240" w:lineRule="auto"/>
-            </w:pPr>
-            <w:proofErr w:type="spellStart"/>
-            <w:r>
-              <w:lastRenderedPageBreak/>
-              <w:t>idUtente</w:t>
-            </w:r>
-            <w:proofErr w:type="spellEnd"/>
-          </w:p>
-        </w:tc>
-        <w:tc>
-          <w:tcPr>
-            <w:tcW w:w="2700" w:type="dxa"/>
-            <w:tcBorders>
-              <w:top w:val="single" w:sz="8" w:space="0" w:color="000000"/>
-              <w:left w:val="single" w:sz="8" w:space="0" w:color="000000"/>
-              <w:bottom w:val="single" w:sz="8" w:space="0" w:color="000000"/>
-              <w:right w:val="single" w:sz="8" w:space="0" w:color="000000"/>
-            </w:tcBorders>
-            <w:tcMar>
-              <w:top w:w="100" w:type="dxa"/>
-              <w:left w:w="100" w:type="dxa"/>
-              <w:bottom w:w="100" w:type="dxa"/>
-              <w:right w:w="100" w:type="dxa"/>
-            </w:tcMar>
-            <w:hideMark/>
-          </w:tcPr>
-          <w:p>
-            <w:pPr>
-              <w:widowControl w:val="0"/>
-              <w:spacing w:line="240" w:lineRule="auto"/>
-            </w:pPr>
-            <w:r>
-              <w:t>VARCHAR(24)</w:t>
-            </w:r>
-          </w:p>
-        </w:tc>
-        <w:tc>
-          <w:tcPr>
-            <w:tcW w:w="1695" w:type="dxa"/>
-            <w:tcBorders>
-              <w:top w:val="single" w:sz="8" w:space="0" w:color="000000"/>
-              <w:left w:val="single" w:sz="8" w:space="0" w:color="000000"/>
-              <w:bottom w:val="single" w:sz="8" w:space="0" w:color="000000"/>
-              <w:right w:val="single" w:sz="8" w:space="0" w:color="000000"/>
-            </w:tcBorders>
-            <w:tcMar>
-              <w:top w:w="100" w:type="dxa"/>
-              <w:left w:w="100" w:type="dxa"/>
-              <w:bottom w:w="100" w:type="dxa"/>
-              <w:right w:w="100" w:type="dxa"/>
-            </w:tcMar>
-            <w:hideMark/>
-          </w:tcPr>
-          <w:p>
-            <w:pPr>
-              <w:widowControl w:val="0"/>
-              <w:spacing w:line="240" w:lineRule="auto"/>
-            </w:pPr>
-            <w:r>
-              <w:t>Primaria</w:t>
-            </w:r>
-          </w:p>
-        </w:tc>
-      </w:tr>
-      <w:tr>
-        <w:tc>
-          <w:tcPr>
-            <w:tcW w:w="2415" w:type="dxa"/>
-            <w:tcBorders>
-              <w:top w:val="single" w:sz="8" w:space="0" w:color="000000"/>
-              <w:left w:val="single" w:sz="8" w:space="0" w:color="000000"/>
-              <w:bottom w:val="single" w:sz="8" w:space="0" w:color="000000"/>
-              <w:right w:val="single" w:sz="8" w:space="0" w:color="000000"/>
-            </w:tcBorders>
-            <w:tcMar>
-              <w:top w:w="100" w:type="dxa"/>
-              <w:left w:w="100" w:type="dxa"/>
-              <w:bottom w:w="100" w:type="dxa"/>
-              <w:right w:w="100" w:type="dxa"/>
-            </w:tcMar>
-            <w:hideMark/>
-          </w:tcPr>
-          <w:p>
-            <w:pPr>
-              <w:widowControl w:val="0"/>
-              <w:spacing w:line="240" w:lineRule="auto"/>
-            </w:pPr>
-            <w:r>
-              <w:t>email</w:t>
-            </w:r>
-          </w:p>
-        </w:tc>
-        <w:tc>
-          <w:tcPr>
-            <w:tcW w:w="2700" w:type="dxa"/>
-            <w:tcBorders>
-              <w:top w:val="single" w:sz="8" w:space="0" w:color="000000"/>
-              <w:left w:val="single" w:sz="8" w:space="0" w:color="000000"/>
-              <w:bottom w:val="single" w:sz="8" w:space="0" w:color="000000"/>
-              <w:right w:val="single" w:sz="8" w:space="0" w:color="000000"/>
-            </w:tcBorders>
-            <w:tcMar>
-              <w:top w:w="100" w:type="dxa"/>
-              <w:left w:w="100" w:type="dxa"/>
-              <w:bottom w:w="100" w:type="dxa"/>
-              <w:right w:w="100" w:type="dxa"/>
-            </w:tcMar>
-            <w:hideMark/>
-          </w:tcPr>
-          <w:p>
-            <w:pPr>
-              <w:widowControl w:val="0"/>
-              <w:spacing w:line="240" w:lineRule="auto"/>
-            </w:pPr>
-            <w:r>
-              <w:t>VARCHAR(32)</w:t>
-            </w:r>
-          </w:p>
-        </w:tc>
-        <w:tc>
-          <w:tcPr>
-            <w:tcW w:w="1695" w:type="dxa"/>
-            <w:tcBorders>
-              <w:top w:val="single" w:sz="8" w:space="0" w:color="000000"/>
-              <w:left w:val="single" w:sz="8" w:space="0" w:color="000000"/>
-              <w:bottom w:val="single" w:sz="8" w:space="0" w:color="000000"/>
-              <w:right w:val="single" w:sz="8" w:space="0" w:color="000000"/>
-            </w:tcBorders>
-            <w:tcMar>
-              <w:top w:w="100" w:type="dxa"/>
-              <w:left w:w="100" w:type="dxa"/>
-              <w:bottom w:w="100" w:type="dxa"/>
-              <w:right w:w="100" w:type="dxa"/>
-            </w:tcMar>
-          </w:tcPr>
-          <w:p>
-            <w:pPr>
-              <w:widowControl w:val="0"/>
-              <w:spacing w:line="240" w:lineRule="auto"/>
-            </w:pPr>
-          </w:p>
-        </w:tc>
-      </w:tr>
-      <w:tr>
-        <w:tc>
-          <w:tcPr>
-            <w:tcW w:w="2415" w:type="dxa"/>
-            <w:tcBorders>
-              <w:top w:val="single" w:sz="8" w:space="0" w:color="000000"/>
-              <w:left w:val="single" w:sz="8" w:space="0" w:color="000000"/>
-              <w:bottom w:val="single" w:sz="8" w:space="0" w:color="000000"/>
-              <w:right w:val="single" w:sz="8" w:space="0" w:color="000000"/>
-            </w:tcBorders>
-            <w:tcMar>
-              <w:top w:w="100" w:type="dxa"/>
-              <w:left w:w="100" w:type="dxa"/>
-              <w:bottom w:w="100" w:type="dxa"/>
-              <w:right w:w="100" w:type="dxa"/>
-            </w:tcMar>
-            <w:hideMark/>
-          </w:tcPr>
-          <w:p>
-            <w:pPr>
-              <w:widowControl w:val="0"/>
-              <w:spacing w:line="240" w:lineRule="auto"/>
-            </w:pPr>
-            <w:r>
-              <w:t>nome</w:t>
-            </w:r>
-          </w:p>
-        </w:tc>
-        <w:tc>
-          <w:tcPr>
-            <w:tcW w:w="2700" w:type="dxa"/>
-            <w:tcBorders>
-              <w:top w:val="single" w:sz="8" w:space="0" w:color="000000"/>
-              <w:left w:val="single" w:sz="8" w:space="0" w:color="000000"/>
-              <w:bottom w:val="single" w:sz="8" w:space="0" w:color="000000"/>
-              <w:right w:val="single" w:sz="8" w:space="0" w:color="000000"/>
-            </w:tcBorders>
-            <w:tcMar>
-              <w:top w:w="100" w:type="dxa"/>
-              <w:left w:w="100" w:type="dxa"/>
-              <w:bottom w:w="100" w:type="dxa"/>
-              <w:right w:w="100" w:type="dxa"/>
-            </w:tcMar>
-            <w:hideMark/>
-          </w:tcPr>
-          <w:p>
-            <w:pPr>
-              <w:widowControl w:val="0"/>
-              <w:spacing w:line="240" w:lineRule="auto"/>
-            </w:pPr>
-            <w:r>
-              <w:t>VARCHAR(32)</w:t>
-            </w:r>
-          </w:p>
-        </w:tc>
-        <w:tc>
-          <w:tcPr>
-            <w:tcW w:w="1695" w:type="dxa"/>
-            <w:tcBorders>
-              <w:top w:val="single" w:sz="8" w:space="0" w:color="000000"/>
-              <w:left w:val="single" w:sz="8" w:space="0" w:color="000000"/>
-              <w:bottom w:val="single" w:sz="8" w:space="0" w:color="000000"/>
-              <w:right w:val="single" w:sz="8" w:space="0" w:color="000000"/>
-            </w:tcBorders>
-            <w:tcMar>
-              <w:top w:w="100" w:type="dxa"/>
-              <w:left w:w="100" w:type="dxa"/>
-              <w:bottom w:w="100" w:type="dxa"/>
-              <w:right w:w="100" w:type="dxa"/>
-            </w:tcMar>
-          </w:tcPr>
-          <w:p>
-            <w:pPr>
-              <w:widowControl w:val="0"/>
-              <w:spacing w:line="240" w:lineRule="auto"/>
-            </w:pPr>
-          </w:p>
-        </w:tc>
-      </w:tr>
-      <w:tr>
-        <w:tc>
-          <w:tcPr>
-            <w:tcW w:w="2415" w:type="dxa"/>
-            <w:tcBorders>
-              <w:top w:val="single" w:sz="8" w:space="0" w:color="000000"/>
-              <w:left w:val="single" w:sz="8" w:space="0" w:color="000000"/>
-              <w:bottom w:val="single" w:sz="8" w:space="0" w:color="000000"/>
-              <w:right w:val="single" w:sz="8" w:space="0" w:color="000000"/>
-            </w:tcBorders>
-            <w:tcMar>
-              <w:top w:w="100" w:type="dxa"/>
-              <w:left w:w="100" w:type="dxa"/>
-              <w:bottom w:w="100" w:type="dxa"/>
-              <w:right w:w="100" w:type="dxa"/>
-            </w:tcMar>
-            <w:hideMark/>
-          </w:tcPr>
-          <w:p>
-            <w:pPr>
-              <w:widowControl w:val="0"/>
-              <w:spacing w:line="240" w:lineRule="auto"/>
-            </w:pPr>
-            <w:r>
-              <w:t>cognome</w:t>
-            </w:r>
-          </w:p>
-        </w:tc>
-        <w:tc>
-          <w:tcPr>
-            <w:tcW w:w="2700" w:type="dxa"/>
-            <w:tcBorders>
-              <w:top w:val="single" w:sz="8" w:space="0" w:color="000000"/>
-              <w:left w:val="single" w:sz="8" w:space="0" w:color="000000"/>
-              <w:bottom w:val="single" w:sz="8" w:space="0" w:color="000000"/>
-              <w:right w:val="single" w:sz="8" w:space="0" w:color="000000"/>
-            </w:tcBorders>
-            <w:tcMar>
-              <w:top w:w="100" w:type="dxa"/>
-              <w:left w:w="100" w:type="dxa"/>
-              <w:bottom w:w="100" w:type="dxa"/>
-              <w:right w:w="100" w:type="dxa"/>
-            </w:tcMar>
-            <w:hideMark/>
-          </w:tcPr>
-          <w:p>
-            <w:pPr>
-              <w:widowControl w:val="0"/>
-              <w:spacing w:line="240" w:lineRule="auto"/>
-            </w:pPr>
-            <w:r>
-              <w:t>VARCHAR(32)</w:t>
-            </w:r>
-          </w:p>
-        </w:tc>
-        <w:tc>
-          <w:tcPr>
-            <w:tcW w:w="1695" w:type="dxa"/>
-            <w:tcBorders>
-              <w:top w:val="single" w:sz="8" w:space="0" w:color="000000"/>
-              <w:left w:val="single" w:sz="8" w:space="0" w:color="000000"/>
-              <w:bottom w:val="single" w:sz="8" w:space="0" w:color="000000"/>
-              <w:right w:val="single" w:sz="8" w:space="0" w:color="000000"/>
-            </w:tcBorders>
-            <w:tcMar>
-              <w:top w:w="100" w:type="dxa"/>
-              <w:left w:w="100" w:type="dxa"/>
-              <w:bottom w:w="100" w:type="dxa"/>
-              <w:right w:w="100" w:type="dxa"/>
-            </w:tcMar>
-          </w:tcPr>
-          <w:p>
-            <w:pPr>
-              <w:widowControl w:val="0"/>
-              <w:spacing w:line="240" w:lineRule="auto"/>
-            </w:pPr>
-          </w:p>
-        </w:tc>
-      </w:tr>
-      <w:tr>
-        <w:tc>
-          <w:tcPr>
-            <w:tcW w:w="2415" w:type="dxa"/>
-            <w:tcBorders>
-              <w:top w:val="single" w:sz="8" w:space="0" w:color="000000"/>
-              <w:left w:val="single" w:sz="8" w:space="0" w:color="000000"/>
-              <w:bottom w:val="single" w:sz="8" w:space="0" w:color="000000"/>
-              <w:right w:val="single" w:sz="8" w:space="0" w:color="000000"/>
-            </w:tcBorders>
-            <w:tcMar>
-              <w:top w:w="100" w:type="dxa"/>
-              <w:left w:w="100" w:type="dxa"/>
-              <w:bottom w:w="100" w:type="dxa"/>
-              <w:right w:w="100" w:type="dxa"/>
-            </w:tcMar>
-            <w:hideMark/>
-          </w:tcPr>
-          <w:p>
-            <w:pPr>
-              <w:widowControl w:val="0"/>
-              <w:spacing w:line="240" w:lineRule="auto"/>
-            </w:pPr>
-            <w:proofErr w:type="spellStart"/>
-            <w:r>
-              <w:t>dataNascita</w:t>
-            </w:r>
-            <w:proofErr w:type="spellEnd"/>
-          </w:p>
-        </w:tc>
-        <w:tc>
-          <w:tcPr>
-            <w:tcW w:w="2700" w:type="dxa"/>
-            <w:tcBorders>
-              <w:top w:val="single" w:sz="8" w:space="0" w:color="000000"/>
-              <w:left w:val="single" w:sz="8" w:space="0" w:color="000000"/>
-              <w:bottom w:val="single" w:sz="8" w:space="0" w:color="000000"/>
-              <w:right w:val="single" w:sz="8" w:space="0" w:color="000000"/>
-            </w:tcBorders>
-            <w:tcMar>
-              <w:top w:w="100" w:type="dxa"/>
-              <w:left w:w="100" w:type="dxa"/>
-              <w:bottom w:w="100" w:type="dxa"/>
-              <w:right w:w="100" w:type="dxa"/>
-            </w:tcMar>
-            <w:hideMark/>
-          </w:tcPr>
-          <w:p>
-            <w:pPr>
-              <w:widowControl w:val="0"/>
-              <w:spacing w:line="240" w:lineRule="auto"/>
-            </w:pPr>
-            <w:r>
-              <w:t>DATE</w:t>
-            </w:r>
-          </w:p>
-        </w:tc>
-        <w:tc>
-          <w:tcPr>
-            <w:tcW w:w="1695" w:type="dxa"/>
-            <w:tcBorders>
-              <w:top w:val="single" w:sz="8" w:space="0" w:color="000000"/>
-              <w:left w:val="single" w:sz="8" w:space="0" w:color="000000"/>
-              <w:bottom w:val="single" w:sz="8" w:space="0" w:color="000000"/>
-              <w:right w:val="single" w:sz="8" w:space="0" w:color="000000"/>
-            </w:tcBorders>
-            <w:tcMar>
-              <w:top w:w="100" w:type="dxa"/>
-              <w:left w:w="100" w:type="dxa"/>
-              <w:bottom w:w="100" w:type="dxa"/>
-              <w:right w:w="100" w:type="dxa"/>
-            </w:tcMar>
-          </w:tcPr>
-          <w:p>
-            <w:pPr>
-              <w:widowControl w:val="0"/>
-              <w:spacing w:line="240" w:lineRule="auto"/>
-            </w:pPr>
-          </w:p>
-        </w:tc>
-      </w:tr>
-      <w:tr>
-        <w:tc>
-          <w:tcPr>
-            <w:tcW w:w="2415" w:type="dxa"/>
-            <w:tcBorders>
-              <w:top w:val="single" w:sz="8" w:space="0" w:color="000000"/>
-              <w:left w:val="single" w:sz="8" w:space="0" w:color="000000"/>
-              <w:bottom w:val="single" w:sz="8" w:space="0" w:color="000000"/>
-              <w:right w:val="single" w:sz="8" w:space="0" w:color="000000"/>
-            </w:tcBorders>
-            <w:tcMar>
-              <w:top w:w="100" w:type="dxa"/>
-              <w:left w:w="100" w:type="dxa"/>
-              <w:bottom w:w="100" w:type="dxa"/>
-              <w:right w:w="100" w:type="dxa"/>
-            </w:tcMar>
-            <w:hideMark/>
-          </w:tcPr>
-          <w:p>
-            <w:pPr>
-              <w:widowControl w:val="0"/>
-              <w:spacing w:line="240" w:lineRule="auto"/>
-            </w:pPr>
-            <w:r>
-              <w:t>sesso</w:t>
-            </w:r>
-          </w:p>
-        </w:tc>
-        <w:tc>
-          <w:tcPr>
-            <w:tcW w:w="2700" w:type="dxa"/>
-            <w:tcBorders>
-              <w:top w:val="single" w:sz="8" w:space="0" w:color="000000"/>
-              <w:left w:val="single" w:sz="8" w:space="0" w:color="000000"/>
-              <w:bottom w:val="single" w:sz="8" w:space="0" w:color="000000"/>
-              <w:right w:val="single" w:sz="8" w:space="0" w:color="000000"/>
-            </w:tcBorders>
-            <w:tcMar>
-              <w:top w:w="100" w:type="dxa"/>
-              <w:left w:w="100" w:type="dxa"/>
-              <w:bottom w:w="100" w:type="dxa"/>
-              <w:right w:w="100" w:type="dxa"/>
-            </w:tcMar>
-            <w:hideMark/>
-          </w:tcPr>
-          <w:p>
-            <w:pPr>
-              <w:widowControl w:val="0"/>
-              <w:spacing w:line="240" w:lineRule="auto"/>
-            </w:pPr>
-            <w:r>
-              <w:t>ENUM(‘M’,’F’)</w:t>
-            </w:r>
-          </w:p>
-        </w:tc>
-        <w:tc>
-          <w:tcPr>
-            <w:tcW w:w="1695" w:type="dxa"/>
-            <w:tcBorders>
-              <w:top w:val="single" w:sz="8" w:space="0" w:color="000000"/>
-              <w:left w:val="single" w:sz="8" w:space="0" w:color="000000"/>
-              <w:bottom w:val="single" w:sz="8" w:space="0" w:color="000000"/>
-              <w:right w:val="single" w:sz="8" w:space="0" w:color="000000"/>
-            </w:tcBorders>
-            <w:tcMar>
-              <w:top w:w="100" w:type="dxa"/>
-              <w:left w:w="100" w:type="dxa"/>
-              <w:bottom w:w="100" w:type="dxa"/>
-              <w:right w:w="100" w:type="dxa"/>
-            </w:tcMar>
-          </w:tcPr>
-          <w:p>
-            <w:pPr>
-              <w:widowControl w:val="0"/>
-              <w:spacing w:line="240" w:lineRule="auto"/>
-            </w:pPr>
-          </w:p>
-        </w:tc>
-      </w:tr>
-      <w:tr>
-        <w:tc>
-          <w:tcPr>
-            <w:tcW w:w="2415" w:type="dxa"/>
-            <w:tcBorders>
-              <w:top w:val="single" w:sz="8" w:space="0" w:color="000000"/>
-              <w:left w:val="single" w:sz="8" w:space="0" w:color="000000"/>
-              <w:bottom w:val="single" w:sz="8" w:space="0" w:color="000000"/>
-              <w:right w:val="single" w:sz="8" w:space="0" w:color="000000"/>
-            </w:tcBorders>
-            <w:tcMar>
-              <w:top w:w="100" w:type="dxa"/>
-              <w:left w:w="100" w:type="dxa"/>
-              <w:bottom w:w="100" w:type="dxa"/>
-              <w:right w:w="100" w:type="dxa"/>
-            </w:tcMar>
-          </w:tcPr>
-          <w:p>
-            <w:pPr>
-              <w:widowControl w:val="0"/>
-              <w:spacing w:line="240" w:lineRule="auto"/>
-            </w:pPr>
-            <w:r>
-              <w:t>professione</w:t>
-            </w:r>
-          </w:p>
-        </w:tc>
-        <w:tc>
-          <w:tcPr>
-            <w:tcW w:w="2700" w:type="dxa"/>
-            <w:tcBorders>
-              <w:top w:val="single" w:sz="8" w:space="0" w:color="000000"/>
-              <w:left w:val="single" w:sz="8" w:space="0" w:color="000000"/>
-              <w:bottom w:val="single" w:sz="8" w:space="0" w:color="000000"/>
-              <w:right w:val="single" w:sz="8" w:space="0" w:color="000000"/>
-            </w:tcBorders>
-            <w:tcMar>
-              <w:top w:w="100" w:type="dxa"/>
-              <w:left w:w="100" w:type="dxa"/>
-              <w:bottom w:w="100" w:type="dxa"/>
-              <w:right w:w="100" w:type="dxa"/>
-            </w:tcMar>
-          </w:tcPr>
-          <w:p>
-            <w:pPr>
-              <w:widowControl w:val="0"/>
-              <w:spacing w:line="240" w:lineRule="auto"/>
-              <w:rPr>
-                <w:u w:val="single"/>
-              </w:rPr>
-            </w:pPr>
-            <w:r>
-              <w:t>VARCHAR(24)</w:t>
-            </w:r>
-          </w:p>
-        </w:tc>
-        <w:tc>
-          <w:tcPr>
-            <w:tcW w:w="1695" w:type="dxa"/>
-            <w:tcBorders>
-              <w:top w:val="single" w:sz="8" w:space="0" w:color="000000"/>
-              <w:left w:val="single" w:sz="8" w:space="0" w:color="000000"/>
-              <w:bottom w:val="single" w:sz="8" w:space="0" w:color="000000"/>
-              <w:right w:val="single" w:sz="8" w:space="0" w:color="000000"/>
-            </w:tcBorders>
-            <w:tcMar>
-              <w:top w:w="100" w:type="dxa"/>
-              <w:left w:w="100" w:type="dxa"/>
-              <w:bottom w:w="100" w:type="dxa"/>
-              <w:right w:w="100" w:type="dxa"/>
-            </w:tcMar>
-          </w:tcPr>
-          <w:p>
-            <w:pPr>
-              <w:widowControl w:val="0"/>
-              <w:spacing w:line="240" w:lineRule="auto"/>
-            </w:pPr>
-          </w:p>
-        </w:tc>
-      </w:tr>
-      <w:tr>
-        <w:tc>
-          <w:tcPr>
-            <w:tcW w:w="2415" w:type="dxa"/>
-            <w:tcBorders>
-              <w:top w:val="single" w:sz="8" w:space="0" w:color="000000"/>
-              <w:left w:val="single" w:sz="8" w:space="0" w:color="000000"/>
-              <w:bottom w:val="single" w:sz="8" w:space="0" w:color="000000"/>
-              <w:right w:val="single" w:sz="8" w:space="0" w:color="000000"/>
-            </w:tcBorders>
-            <w:tcMar>
-              <w:top w:w="100" w:type="dxa"/>
-              <w:left w:w="100" w:type="dxa"/>
-              <w:bottom w:w="100" w:type="dxa"/>
-              <w:right w:w="100" w:type="dxa"/>
-            </w:tcMar>
-            <w:hideMark/>
-          </w:tcPr>
-          <w:p>
-            <w:pPr>
-              <w:widowControl w:val="0"/>
-              <w:spacing w:line="240" w:lineRule="auto"/>
-            </w:pPr>
-            <w:r>
-              <w:t>indirizzo</w:t>
-            </w:r>
-          </w:p>
-        </w:tc>
-        <w:tc>
-          <w:tcPr>
-            <w:tcW w:w="2700" w:type="dxa"/>
-            <w:tcBorders>
-              <w:top w:val="single" w:sz="8" w:space="0" w:color="000000"/>
-              <w:left w:val="single" w:sz="8" w:space="0" w:color="000000"/>
-              <w:bottom w:val="single" w:sz="8" w:space="0" w:color="000000"/>
-              <w:right w:val="single" w:sz="8" w:space="0" w:color="000000"/>
-            </w:tcBorders>
-            <w:tcMar>
-              <w:top w:w="100" w:type="dxa"/>
-              <w:left w:w="100" w:type="dxa"/>
-              <w:bottom w:w="100" w:type="dxa"/>
-              <w:right w:w="100" w:type="dxa"/>
-            </w:tcMar>
-            <w:hideMark/>
-          </w:tcPr>
-          <w:p>
-            <w:pPr>
-              <w:widowControl w:val="0"/>
-              <w:spacing w:line="240" w:lineRule="auto"/>
-            </w:pPr>
-            <w:r>
-              <w:t>VARCHAR(32)</w:t>
-            </w:r>
-          </w:p>
-        </w:tc>
-        <w:tc>
-          <w:tcPr>
-            <w:tcW w:w="1695" w:type="dxa"/>
-            <w:tcBorders>
-              <w:top w:val="single" w:sz="8" w:space="0" w:color="000000"/>
-              <w:left w:val="single" w:sz="8" w:space="0" w:color="000000"/>
-              <w:bottom w:val="single" w:sz="8" w:space="0" w:color="000000"/>
-              <w:right w:val="single" w:sz="8" w:space="0" w:color="000000"/>
-            </w:tcBorders>
-            <w:tcMar>
-              <w:top w:w="100" w:type="dxa"/>
-              <w:left w:w="100" w:type="dxa"/>
-              <w:bottom w:w="100" w:type="dxa"/>
-              <w:right w:w="100" w:type="dxa"/>
-            </w:tcMar>
-          </w:tcPr>
-          <w:p>
-            <w:pPr>
-              <w:widowControl w:val="0"/>
-              <w:spacing w:line="240" w:lineRule="auto"/>
-            </w:pPr>
-          </w:p>
-        </w:tc>
-      </w:tr>
-      <w:tr>
-        <w:tc>
-          <w:tcPr>
-            <w:tcW w:w="2415" w:type="dxa"/>
-            <w:tcBorders>
-              <w:top w:val="single" w:sz="8" w:space="0" w:color="000000"/>
-              <w:left w:val="single" w:sz="8" w:space="0" w:color="000000"/>
-              <w:bottom w:val="single" w:sz="8" w:space="0" w:color="000000"/>
-              <w:right w:val="single" w:sz="8" w:space="0" w:color="000000"/>
-            </w:tcBorders>
-            <w:tcMar>
-              <w:top w:w="100" w:type="dxa"/>
-              <w:left w:w="100" w:type="dxa"/>
-              <w:bottom w:w="100" w:type="dxa"/>
-              <w:right w:w="100" w:type="dxa"/>
-            </w:tcMar>
-            <w:hideMark/>
-          </w:tcPr>
-          <w:p>
-            <w:pPr>
-              <w:widowControl w:val="0"/>
-              <w:spacing w:line="240" w:lineRule="auto"/>
-            </w:pPr>
-            <w:r>
-              <w:t>password</w:t>
-            </w:r>
-          </w:p>
-        </w:tc>
-        <w:tc>
-          <w:tcPr>
-            <w:tcW w:w="2700" w:type="dxa"/>
-            <w:tcBorders>
-              <w:top w:val="single" w:sz="8" w:space="0" w:color="000000"/>
-              <w:left w:val="single" w:sz="8" w:space="0" w:color="000000"/>
-              <w:bottom w:val="single" w:sz="8" w:space="0" w:color="000000"/>
-              <w:right w:val="single" w:sz="8" w:space="0" w:color="000000"/>
-            </w:tcBorders>
-            <w:tcMar>
-              <w:top w:w="100" w:type="dxa"/>
-              <w:left w:w="100" w:type="dxa"/>
-              <w:bottom w:w="100" w:type="dxa"/>
-              <w:right w:w="100" w:type="dxa"/>
-            </w:tcMar>
-            <w:hideMark/>
-          </w:tcPr>
-          <w:p>
-            <w:pPr>
-              <w:widowControl w:val="0"/>
-              <w:spacing w:line="240" w:lineRule="auto"/>
-            </w:pPr>
-            <w:r>
-              <w:t>VARCHAR(45)</w:t>
-            </w:r>
-          </w:p>
-        </w:tc>
-        <w:tc>
-          <w:tcPr>
-            <w:tcW w:w="1695" w:type="dxa"/>
-            <w:tcBorders>
-              <w:top w:val="single" w:sz="8" w:space="0" w:color="000000"/>
-              <w:left w:val="single" w:sz="8" w:space="0" w:color="000000"/>
-              <w:bottom w:val="single" w:sz="8" w:space="0" w:color="000000"/>
-              <w:right w:val="single" w:sz="8" w:space="0" w:color="000000"/>
-            </w:tcBorders>
-            <w:tcMar>
-              <w:top w:w="100" w:type="dxa"/>
-              <w:left w:w="100" w:type="dxa"/>
-              <w:bottom w:w="100" w:type="dxa"/>
-              <w:right w:w="100" w:type="dxa"/>
-            </w:tcMar>
-          </w:tcPr>
-          <w:p>
-            <w:pPr>
-              <w:widowControl w:val="0"/>
-              <w:spacing w:line="240" w:lineRule="auto"/>
-            </w:pPr>
-          </w:p>
-        </w:tc>
-      </w:tr>
-      <w:tr>
-        <w:tc>
-          <w:tcPr>
-            <w:tcW w:w="2415" w:type="dxa"/>
-            <w:tcBorders>
-              <w:top w:val="single" w:sz="8" w:space="0" w:color="000000"/>
-              <w:left w:val="single" w:sz="8" w:space="0" w:color="000000"/>
-              <w:bottom w:val="single" w:sz="8" w:space="0" w:color="000000"/>
-              <w:right w:val="single" w:sz="8" w:space="0" w:color="000000"/>
-            </w:tcBorders>
-            <w:tcMar>
-              <w:top w:w="100" w:type="dxa"/>
-              <w:left w:w="100" w:type="dxa"/>
-              <w:bottom w:w="100" w:type="dxa"/>
-              <w:right w:w="100" w:type="dxa"/>
-            </w:tcMar>
-          </w:tcPr>
-          <w:p>
-            <w:pPr>
-              <w:widowControl w:val="0"/>
-              <w:spacing w:line="240" w:lineRule="auto"/>
-            </w:pPr>
-            <w:proofErr w:type="spellStart"/>
-            <w:r>
-              <w:t>pathFotoProfilo</w:t>
-            </w:r>
-            <w:proofErr w:type="spellEnd"/>
-          </w:p>
-        </w:tc>
-        <w:tc>
-          <w:tcPr>
-            <w:tcW w:w="2700" w:type="dxa"/>
-            <w:tcBorders>
-              <w:top w:val="single" w:sz="8" w:space="0" w:color="000000"/>
-              <w:left w:val="single" w:sz="8" w:space="0" w:color="000000"/>
-              <w:bottom w:val="single" w:sz="8" w:space="0" w:color="000000"/>
-              <w:right w:val="single" w:sz="8" w:space="0" w:color="000000"/>
-            </w:tcBorders>
-            <w:tcMar>
-              <w:top w:w="100" w:type="dxa"/>
-              <w:left w:w="100" w:type="dxa"/>
-              <w:bottom w:w="100" w:type="dxa"/>
-              <w:right w:w="100" w:type="dxa"/>
-            </w:tcMar>
-          </w:tcPr>
-          <w:p>
-            <w:pPr>
-              <w:widowControl w:val="0"/>
-              <w:spacing w:line="240" w:lineRule="auto"/>
-            </w:pPr>
-            <w:r>
-              <w:t>VARCHAR(100)</w:t>
-            </w:r>
-          </w:p>
-        </w:tc>
-        <w:tc>
-          <w:tcPr>
-            <w:tcW w:w="1695" w:type="dxa"/>
-            <w:tcBorders>
-              <w:top w:val="single" w:sz="8" w:space="0" w:color="000000"/>
-              <w:left w:val="single" w:sz="8" w:space="0" w:color="000000"/>
-              <w:bottom w:val="single" w:sz="8" w:space="0" w:color="000000"/>
-              <w:right w:val="single" w:sz="8" w:space="0" w:color="000000"/>
-            </w:tcBorders>
-            <w:tcMar>
-              <w:top w:w="100" w:type="dxa"/>
-              <w:left w:w="100" w:type="dxa"/>
-              <w:bottom w:w="100" w:type="dxa"/>
-              <w:right w:w="100" w:type="dxa"/>
-            </w:tcMar>
-          </w:tcPr>
-          <w:p>
-            <w:pPr>
-              <w:widowControl w:val="0"/>
-              <w:spacing w:line="240" w:lineRule="auto"/>
-            </w:pPr>
-          </w:p>
-        </w:tc>
-      </w:tr>
-      <w:tr>
-        <w:tc>
-          <w:tcPr>
-            <w:tcW w:w="2415" w:type="dxa"/>
-            <w:tcBorders>
-              <w:top w:val="single" w:sz="8" w:space="0" w:color="000000"/>
-              <w:left w:val="single" w:sz="8" w:space="0" w:color="000000"/>
-              <w:bottom w:val="single" w:sz="8" w:space="0" w:color="000000"/>
-              <w:right w:val="single" w:sz="8" w:space="0" w:color="000000"/>
-            </w:tcBorders>
-            <w:tcMar>
-              <w:top w:w="100" w:type="dxa"/>
-              <w:left w:w="100" w:type="dxa"/>
-              <w:bottom w:w="100" w:type="dxa"/>
-              <w:right w:w="100" w:type="dxa"/>
-            </w:tcMar>
-          </w:tcPr>
-          <w:p>
-            <w:pPr>
-              <w:widowControl w:val="0"/>
-              <w:spacing w:line="240" w:lineRule="auto"/>
-            </w:pPr>
-            <w:r>
-              <w:t>stato</w:t>
-            </w:r>
-          </w:p>
-        </w:tc>
-        <w:tc>
-          <w:tcPr>
-            <w:tcW w:w="2700" w:type="dxa"/>
-            <w:tcBorders>
-              <w:top w:val="single" w:sz="8" w:space="0" w:color="000000"/>
-              <w:left w:val="single" w:sz="8" w:space="0" w:color="000000"/>
-              <w:bottom w:val="single" w:sz="8" w:space="0" w:color="000000"/>
-              <w:right w:val="single" w:sz="8" w:space="0" w:color="000000"/>
-            </w:tcBorders>
-            <w:tcMar>
-              <w:top w:w="100" w:type="dxa"/>
-              <w:left w:w="100" w:type="dxa"/>
-              <w:bottom w:w="100" w:type="dxa"/>
-              <w:right w:w="100" w:type="dxa"/>
-            </w:tcMar>
-          </w:tcPr>
-          <w:p>
-            <w:pPr>
-              <w:widowControl w:val="0"/>
-              <w:spacing w:line="240" w:lineRule="auto"/>
-            </w:pPr>
-            <w:r>
-              <w:t>ENUM(‘</w:t>
-            </w:r>
-            <w:proofErr w:type="spellStart"/>
-            <w:r>
-              <w:t>blocked</w:t>
-            </w:r>
-            <w:proofErr w:type="spellEnd"/>
-            <w:r>
-              <w:t>’,’free’)</w:t>
-            </w:r>
-          </w:p>
-        </w:tc>
-        <w:tc>
-          <w:tcPr>
-            <w:tcW w:w="1695" w:type="dxa"/>
-            <w:tcBorders>
-              <w:top w:val="single" w:sz="8" w:space="0" w:color="000000"/>
-              <w:left w:val="single" w:sz="8" w:space="0" w:color="000000"/>
-              <w:bottom w:val="single" w:sz="8" w:space="0" w:color="000000"/>
-              <w:right w:val="single" w:sz="8" w:space="0" w:color="000000"/>
-            </w:tcBorders>
-            <w:tcMar>
-              <w:top w:w="100" w:type="dxa"/>
-              <w:left w:w="100" w:type="dxa"/>
-              <w:bottom w:w="100" w:type="dxa"/>
-              <w:right w:w="100" w:type="dxa"/>
-            </w:tcMar>
-          </w:tcPr>
-          <w:p>
-            <w:pPr>
-              <w:widowControl w:val="0"/>
-              <w:spacing w:line="240" w:lineRule="auto"/>
-            </w:pPr>
-          </w:p>
-        </w:tc>
-      </w:tr>
-      <w:tr>
-        <w:tc>
-          <w:tcPr>
-            <w:tcW w:w="2415" w:type="dxa"/>
-            <w:tcBorders>
-              <w:top w:val="single" w:sz="8" w:space="0" w:color="000000"/>
-              <w:left w:val="single" w:sz="8" w:space="0" w:color="000000"/>
-              <w:bottom w:val="single" w:sz="8" w:space="0" w:color="000000"/>
-              <w:right w:val="single" w:sz="8" w:space="0" w:color="000000"/>
-            </w:tcBorders>
-            <w:tcMar>
-              <w:top w:w="100" w:type="dxa"/>
-              <w:left w:w="100" w:type="dxa"/>
-              <w:bottom w:w="100" w:type="dxa"/>
-              <w:right w:w="100" w:type="dxa"/>
-            </w:tcMar>
-          </w:tcPr>
-          <w:p>
-            <w:pPr>
-              <w:widowControl w:val="0"/>
-              <w:spacing w:line="240" w:lineRule="auto"/>
-            </w:pPr>
-            <w:r>
-              <w:t>tipo</w:t>
-            </w:r>
-          </w:p>
-        </w:tc>
-        <w:tc>
-          <w:tcPr>
-            <w:tcW w:w="2700" w:type="dxa"/>
-            <w:tcBorders>
-              <w:top w:val="single" w:sz="8" w:space="0" w:color="000000"/>
-              <w:left w:val="single" w:sz="8" w:space="0" w:color="000000"/>
-              <w:bottom w:val="single" w:sz="8" w:space="0" w:color="000000"/>
-              <w:right w:val="single" w:sz="8" w:space="0" w:color="000000"/>
-            </w:tcBorders>
-            <w:tcMar>
-              <w:top w:w="100" w:type="dxa"/>
-              <w:left w:w="100" w:type="dxa"/>
-              <w:bottom w:w="100" w:type="dxa"/>
-              <w:right w:w="100" w:type="dxa"/>
-            </w:tcMar>
-          </w:tcPr>
-          <w:p>
-            <w:pPr>
-              <w:widowControl w:val="0"/>
-              <w:spacing w:line="240" w:lineRule="auto"/>
-            </w:pPr>
-            <w:r>
-              <w:t>ENUM(‘</w:t>
-            </w:r>
-            <w:proofErr w:type="spellStart"/>
-            <w:r>
-              <w:t>base’,’artista</w:t>
-            </w:r>
-            <w:proofErr w:type="spellEnd"/>
-            <w:r>
-              <w:t>’)</w:t>
-            </w:r>
-          </w:p>
-        </w:tc>
-        <w:tc>
-          <w:tcPr>
-            <w:tcW w:w="1695" w:type="dxa"/>
-            <w:tcBorders>
-              <w:top w:val="single" w:sz="8" w:space="0" w:color="000000"/>
-              <w:left w:val="single" w:sz="8" w:space="0" w:color="000000"/>
-              <w:bottom w:val="single" w:sz="8" w:space="0" w:color="000000"/>
-              <w:right w:val="single" w:sz="8" w:space="0" w:color="000000"/>
-            </w:tcBorders>
             <w:tcMar>
               <w:top w:w="100" w:type="dxa"/>
               <w:left w:w="100" w:type="dxa"/>
@@ -23978,14 +21272,7 @@
               <w:rPr>
                 <w:rFonts w:ascii="Calibri" w:eastAsia="Calibri" w:hAnsi="Calibri" w:cs="Calibri"/>
               </w:rPr>
-              <w:t xml:space="preserve">Permette all’Amministratore di visualizzare le informazioni relative a </w:t>
-            </w:r>
-            <w:r>
-              <w:rPr>
-                <w:rFonts w:ascii="Calibri" w:eastAsia="Calibri" w:hAnsi="Calibri" w:cs="Calibri"/>
-              </w:rPr>
-              <w:lastRenderedPageBreak/>
-              <w:t>un operatore.</w:t>
+              <w:t>Permette all’Amministratore di visualizzare le informazioni relative a un operatore.</w:t>
             </w:r>
           </w:p>
         </w:tc>
@@ -24018,7 +21305,6 @@
               <w:rPr>
                 <w:rFonts w:ascii="Calibri" w:eastAsia="Calibri" w:hAnsi="Calibri" w:cs="Calibri"/>
               </w:rPr>
-              <w:lastRenderedPageBreak/>
               <w:t>ListaOperatori</w:t>
             </w:r>
             <w:proofErr w:type="spellEnd"/>
@@ -24396,7 +21682,14 @@
               <w:rPr>
                 <w:rFonts w:ascii="Calibri" w:eastAsia="Calibri" w:hAnsi="Calibri" w:cs="Calibri"/>
               </w:rPr>
-              <w:t>Gestisce le operazioni riguardanti la gestione dell’Assistenza del sistema.</w:t>
+              <w:t xml:space="preserve">Gestisce le operazioni riguardanti la gestione dell’Assistenza del </w:t>
+            </w:r>
+            <w:r>
+              <w:rPr>
+                <w:rFonts w:ascii="Calibri" w:eastAsia="Calibri" w:hAnsi="Calibri" w:cs="Calibri"/>
+              </w:rPr>
+              <w:lastRenderedPageBreak/>
+              <w:t>sistema.</w:t>
             </w:r>
           </w:p>
         </w:tc>
@@ -24427,6 +21720,7 @@
                 <w:rFonts w:ascii="Calibri" w:eastAsia="Calibri" w:hAnsi="Calibri" w:cs="Calibri"/>
                 <w:b/>
               </w:rPr>
+              <w:lastRenderedPageBreak/>
               <w:t>Servizio</w:t>
             </w:r>
           </w:p>
@@ -25006,7 +22300,6 @@
                 <w:rFonts w:ascii="Calibri" w:eastAsia="Calibri" w:hAnsi="Calibri" w:cs="Calibri"/>
                 <w:b/>
               </w:rPr>
-              <w:lastRenderedPageBreak/>
               <w:t>Sottosistema</w:t>
             </w:r>
           </w:p>
@@ -26157,14 +23450,7 @@
               <w:rPr>
                 <w:rFonts w:ascii="Calibri" w:eastAsia="Calibri" w:hAnsi="Calibri" w:cs="Calibri"/>
               </w:rPr>
-              <w:t xml:space="preserve">Gestisce le operazioni riguardanti la gestione dell’account di un </w:t>
-            </w:r>
-            <w:r>
-              <w:rPr>
-                <w:rFonts w:ascii="Calibri" w:eastAsia="Calibri" w:hAnsi="Calibri" w:cs="Calibri"/>
-              </w:rPr>
-              <w:lastRenderedPageBreak/>
-              <w:t>utente del sistema</w:t>
+              <w:t>Gestisce le operazioni riguardanti la gestione dell’account di un utente del sistema</w:t>
             </w:r>
           </w:p>
         </w:tc>
@@ -26195,7 +23481,6 @@
                 <w:rFonts w:ascii="Calibri" w:eastAsia="Calibri" w:hAnsi="Calibri" w:cs="Calibri"/>
                 <w:b/>
               </w:rPr>
-              <w:lastRenderedPageBreak/>
               <w:t>Servizio</w:t>
             </w:r>
           </w:p>
@@ -27409,14 +24694,7 @@
               <w:rPr>
                 <w:rFonts w:ascii="Calibri" w:eastAsia="Calibri" w:hAnsi="Calibri" w:cs="Calibri"/>
               </w:rPr>
-              <w:t xml:space="preserve">Permette ad un Artista di disdire l’Abbonamento, ritornando alle </w:t>
-            </w:r>
-            <w:r>
-              <w:rPr>
-                <w:rFonts w:ascii="Calibri" w:eastAsia="Calibri" w:hAnsi="Calibri" w:cs="Calibri"/>
-              </w:rPr>
-              <w:lastRenderedPageBreak/>
-              <w:t>funzionalità standard dell’Utente Base.</w:t>
+              <w:t>Permette ad un Artista di disdire l’Abbonamento, ritornando alle funzionalità standard dell’Utente Base.</w:t>
             </w:r>
           </w:p>
         </w:tc>
@@ -27956,6 +25234,7 @@
               <w:rPr>
                 <w:rFonts w:ascii="Calibri" w:eastAsia="Calibri" w:hAnsi="Calibri" w:cs="Calibri"/>
               </w:rPr>
+              <w:lastRenderedPageBreak/>
               <w:t>PagamentoFotoProdotto</w:t>
             </w:r>
             <w:proofErr w:type="spellEnd"/>
@@ -28542,7 +25821,6 @@
               <w:rPr>
                 <w:rFonts w:ascii="Calibri" w:eastAsia="Calibri" w:hAnsi="Calibri" w:cs="Calibri"/>
               </w:rPr>
-              <w:lastRenderedPageBreak/>
               <w:t>rimuoviSegui</w:t>
             </w:r>
             <w:proofErr w:type="spellEnd"/>
@@ -28938,6 +26216,7 @@
           <w:sz w:val="24"/>
           <w:szCs w:val="24"/>
         </w:rPr>
+        <w:lastRenderedPageBreak/>
         <w:t>3.1</w:t>
       </w:r>
       <w:r>
@@ -29489,7 +26768,6 @@
                 <w:rFonts w:ascii="Calibri" w:eastAsia="Calibri" w:hAnsi="Calibri" w:cs="Calibri"/>
                 <w:b/>
               </w:rPr>
-              <w:lastRenderedPageBreak/>
               <w:t>Servizio</w:t>
             </w:r>
           </w:p>
@@ -30388,7 +27666,6 @@
                 <w:sz w:val="24"/>
                 <w:szCs w:val="24"/>
               </w:rPr>
-              <w:lastRenderedPageBreak/>
               <w:t>Operatore</w:t>
             </w:r>
           </w:p>
@@ -30707,6 +27984,7 @@
                 <w:sz w:val="24"/>
                 <w:szCs w:val="24"/>
               </w:rPr>
+              <w:lastRenderedPageBreak/>
               <w:t>PostBase</w:t>
             </w:r>
             <w:proofErr w:type="spellEnd"/>
@@ -30962,7 +28240,6 @@
                 <w:sz w:val="24"/>
                 <w:szCs w:val="24"/>
               </w:rPr>
-              <w:lastRenderedPageBreak/>
               <w:t>Statistiche</w:t>
             </w:r>
           </w:p>
@@ -31278,6 +28555,7 @@
                 <w:sz w:val="24"/>
                 <w:szCs w:val="24"/>
               </w:rPr>
+              <w:lastRenderedPageBreak/>
               <w:t>Messaggio</w:t>
             </w:r>
           </w:p>
@@ -31651,11 +28929,6 @@
         <w:tcPr>
           <w:tcW w:w="3212" w:type="dxa"/>
           <w:vMerge w:val="restart"/>
-          <w:tcBorders>
-            <w:top w:val="single" w:sz="1" w:space="0" w:color="000000"/>
-            <w:left w:val="single" w:sz="1" w:space="0" w:color="000000"/>
-            <w:bottom w:val="single" w:sz="1" w:space="0" w:color="000000"/>
-          </w:tcBorders>
         </w:tcPr>
         <w:p>
           <w:pPr>
@@ -31667,11 +28940,6 @@
         <w:tcPr>
           <w:tcW w:w="3212" w:type="dxa"/>
           <w:vMerge w:val="restart"/>
-          <w:tcBorders>
-            <w:top w:val="single" w:sz="1" w:space="0" w:color="000000"/>
-            <w:left w:val="single" w:sz="1" w:space="0" w:color="000000"/>
-            <w:bottom w:val="single" w:sz="1" w:space="0" w:color="000000"/>
-          </w:tcBorders>
         </w:tcPr>
         <w:p>
           <w:pPr>
@@ -31693,12 +28961,6 @@
         <w:tcPr>
           <w:tcW w:w="3213" w:type="dxa"/>
           <w:vMerge w:val="restart"/>
-          <w:tcBorders>
-            <w:top w:val="single" w:sz="1" w:space="0" w:color="000000"/>
-            <w:left w:val="single" w:sz="1" w:space="0" w:color="000000"/>
-            <w:bottom w:val="single" w:sz="1" w:space="0" w:color="000000"/>
-            <w:right w:val="single" w:sz="1" w:space="0" w:color="000000"/>
-          </w:tcBorders>
         </w:tcPr>
         <w:p>
           <w:pPr>
@@ -38061,7 +35323,7 @@
 </file>
 
 <file path=customXml/itemProps1.xml><?xml version="1.0" encoding="utf-8"?>
-<ds:datastoreItem xmlns:ds="http://schemas.openxmlformats.org/officeDocument/2006/customXml" ds:itemID="{6DE04A1E-DE56-44AE-8F57-ADB4F3641451}">
+<ds:datastoreItem xmlns:ds="http://schemas.openxmlformats.org/officeDocument/2006/customXml" ds:itemID="{091FDCC0-4165-4154-AD20-6ABADEEF993A}">
   <ds:schemaRefs>
     <ds:schemaRef ds:uri="http://schemas.openxmlformats.org/officeDocument/2006/bibliography"/>
   </ds:schemaRefs>
